--- a/Team2-图书馆管理系统需求 规格说明书1.001_1审.docx
+++ b/Team2-图书馆管理系统需求 规格说明书1.001_1审.docx
@@ -21,6 +21,24 @@
           <w:sz w:val="72"/>
         </w:rPr>
         <w:instrText xml:space="preserve"> INCLUDEPICTURE "http://www.buaa.edu.cn/images/buaa_1.gif" \* MERGEFORMATINET </w:instrText>
+      </w:r>
+      <w:r>
+        <w:rPr>
+          <w:sz w:val="72"/>
+        </w:rPr>
+        <w:fldChar w:fldCharType="separate"/>
+      </w:r>
+      <w:r>
+        <w:rPr>
+          <w:sz w:val="72"/>
+        </w:rPr>
+        <w:fldChar w:fldCharType="begin"/>
+      </w:r>
+      <w:r>
+        <w:rPr>
+          <w:sz w:val="72"/>
+        </w:rPr>
+        <w:instrText xml:space="preserve"> INCLUDEPICTURE  "http://www.buaa.edu.cn/images/buaa_1.gif" \* MERGEFORMATINET </w:instrText>
       </w:r>
       <w:r>
         <w:rPr>
@@ -122,6 +140,12 @@
             <v:imagedata r:id="rId7" r:href="rId8"/>
           </v:shape>
         </w:pict>
+      </w:r>
+      <w:r>
+        <w:rPr>
+          <w:sz w:val="72"/>
+        </w:rPr>
+        <w:fldChar w:fldCharType="end"/>
       </w:r>
       <w:r>
         <w:rPr>
@@ -219,7 +243,7 @@
               </wp:anchor>
             </w:drawing>
           </mc:Choice>
-          <mc:Fallback xmlns:w16se="http://schemas.microsoft.com/office/word/2015/wordml/symex" xmlns:w16cid="http://schemas.microsoft.com/office/word/2016/wordml/cid" xmlns:am3d="http://schemas.microsoft.com/office/drawing/2017/model3d" xmlns:aink="http://schemas.microsoft.com/office/drawing/2016/ink" xmlns:cx8="http://schemas.microsoft.com/office/drawing/2016/5/14/chartex" xmlns:cx7="http://schemas.microsoft.com/office/drawing/2016/5/13/chartex" xmlns:cx6="http://schemas.microsoft.com/office/drawing/2016/5/12/chartex" xmlns:cx5="http://schemas.microsoft.com/office/drawing/2016/5/11/chartex" xmlns:cx4="http://schemas.microsoft.com/office/drawing/2016/5/10/chartex" xmlns:cx3="http://schemas.microsoft.com/office/drawing/2016/5/9/chartex" xmlns:cx2="http://schemas.microsoft.com/office/drawing/2015/10/21/chartex" xmlns:cx1="http://schemas.microsoft.com/office/drawing/2015/9/8/chartex" xmlns:cx="http://schemas.microsoft.com/office/drawing/2014/chartex">
+          <mc:Fallback xmlns:cx="http://schemas.microsoft.com/office/drawing/2014/chartex" xmlns:cx1="http://schemas.microsoft.com/office/drawing/2015/9/8/chartex" xmlns:cx2="http://schemas.microsoft.com/office/drawing/2015/10/21/chartex" xmlns:cx3="http://schemas.microsoft.com/office/drawing/2016/5/9/chartex" xmlns:cx4="http://schemas.microsoft.com/office/drawing/2016/5/10/chartex" xmlns:cx5="http://schemas.microsoft.com/office/drawing/2016/5/11/chartex" xmlns:cx6="http://schemas.microsoft.com/office/drawing/2016/5/12/chartex" xmlns:cx7="http://schemas.microsoft.com/office/drawing/2016/5/13/chartex" xmlns:cx8="http://schemas.microsoft.com/office/drawing/2016/5/14/chartex" xmlns:aink="http://schemas.microsoft.com/office/drawing/2016/ink" xmlns:am3d="http://schemas.microsoft.com/office/drawing/2017/model3d" xmlns:w16cid="http://schemas.microsoft.com/office/word/2016/wordml/cid" xmlns:w16se="http://schemas.microsoft.com/office/word/2015/wordml/symex">
             <w:pict>
               <v:rect w14:anchorId="2DD1CFF5" id="矩形 30" o:spid="_x0000_s1026" style="position:absolute;left:0;text-align:left;margin-left:-90.15pt;margin-top:-7.8pt;width:675pt;height:7.8pt;z-index:251661312;visibility:visible;mso-wrap-style:square;mso-width-percent:0;mso-height-percent:0;mso-wrap-distance-left:9pt;mso-wrap-distance-top:0;mso-wrap-distance-right:9pt;mso-wrap-distance-bottom:0;mso-position-horizontal:absolute;mso-position-horizontal-relative:text;mso-position-vertical:absolute;mso-position-vertical-relative:text;mso-width-percent:0;mso-height-percent:0;mso-width-relative:page;mso-height-relative:page;v-text-anchor:top" o:gfxdata="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" fillcolor="#f60" stroked="f"/>
             </w:pict>
@@ -298,7 +322,7 @@
               </wp:anchor>
             </w:drawing>
           </mc:Choice>
-          <mc:Fallback xmlns:w16se="http://schemas.microsoft.com/office/word/2015/wordml/symex" xmlns:w16cid="http://schemas.microsoft.com/office/word/2016/wordml/cid" xmlns:am3d="http://schemas.microsoft.com/office/drawing/2017/model3d" xmlns:aink="http://schemas.microsoft.com/office/drawing/2016/ink" xmlns:cx8="http://schemas.microsoft.com/office/drawing/2016/5/14/chartex" xmlns:cx7="http://schemas.microsoft.com/office/drawing/2016/5/13/chartex" xmlns:cx6="http://schemas.microsoft.com/office/drawing/2016/5/12/chartex" xmlns:cx5="http://schemas.microsoft.com/office/drawing/2016/5/11/chartex" xmlns:cx4="http://schemas.microsoft.com/office/drawing/2016/5/10/chartex" xmlns:cx3="http://schemas.microsoft.com/office/drawing/2016/5/9/chartex" xmlns:cx2="http://schemas.microsoft.com/office/drawing/2015/10/21/chartex" xmlns:cx1="http://schemas.microsoft.com/office/drawing/2015/9/8/chartex" xmlns:cx="http://schemas.microsoft.com/office/drawing/2014/chartex">
+          <mc:Fallback xmlns:cx="http://schemas.microsoft.com/office/drawing/2014/chartex" xmlns:cx1="http://schemas.microsoft.com/office/drawing/2015/9/8/chartex" xmlns:cx2="http://schemas.microsoft.com/office/drawing/2015/10/21/chartex" xmlns:cx3="http://schemas.microsoft.com/office/drawing/2016/5/9/chartex" xmlns:cx4="http://schemas.microsoft.com/office/drawing/2016/5/10/chartex" xmlns:cx5="http://schemas.microsoft.com/office/drawing/2016/5/11/chartex" xmlns:cx6="http://schemas.microsoft.com/office/drawing/2016/5/12/chartex" xmlns:cx7="http://schemas.microsoft.com/office/drawing/2016/5/13/chartex" xmlns:cx8="http://schemas.microsoft.com/office/drawing/2016/5/14/chartex" xmlns:aink="http://schemas.microsoft.com/office/drawing/2016/ink" xmlns:am3d="http://schemas.microsoft.com/office/drawing/2017/model3d" xmlns:w16cid="http://schemas.microsoft.com/office/word/2016/wordml/cid" xmlns:w16se="http://schemas.microsoft.com/office/word/2015/wordml/symex">
             <w:pict>
               <v:rect w14:anchorId="5316517B" id="矩形 29" o:spid="_x0000_s1026" style="position:absolute;left:0;text-align:left;margin-left:-126.15pt;margin-top:-78pt;width:675pt;height:70.2pt;z-index:251659264;visibility:visible;mso-wrap-style:square;mso-width-percent:0;mso-height-percent:0;mso-wrap-distance-left:9pt;mso-wrap-distance-top:0;mso-wrap-distance-right:9pt;mso-wrap-distance-bottom:0;mso-position-horizontal:absolute;mso-position-horizontal-relative:text;mso-position-vertical:absolute;mso-position-vertical-relative:text;mso-width-percent:0;mso-height-percent:0;mso-width-relative:page;mso-height-relative:page;v-text-anchor:top" o:gfxdata="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" fillcolor="#06c" stroked="f"/>
             </w:pict>
@@ -567,7 +591,7 @@
               </wp:anchor>
             </w:drawing>
           </mc:Choice>
-          <mc:Fallback xmlns:w16se="http://schemas.microsoft.com/office/word/2015/wordml/symex" xmlns:w16cid="http://schemas.microsoft.com/office/word/2016/wordml/cid" xmlns:am3d="http://schemas.microsoft.com/office/drawing/2017/model3d" xmlns:aink="http://schemas.microsoft.com/office/drawing/2016/ink" xmlns:cx8="http://schemas.microsoft.com/office/drawing/2016/5/14/chartex" xmlns:cx7="http://schemas.microsoft.com/office/drawing/2016/5/13/chartex" xmlns:cx6="http://schemas.microsoft.com/office/drawing/2016/5/12/chartex" xmlns:cx5="http://schemas.microsoft.com/office/drawing/2016/5/11/chartex" xmlns:cx4="http://schemas.microsoft.com/office/drawing/2016/5/10/chartex" xmlns:cx3="http://schemas.microsoft.com/office/drawing/2016/5/9/chartex" xmlns:cx2="http://schemas.microsoft.com/office/drawing/2015/10/21/chartex" xmlns:cx1="http://schemas.microsoft.com/office/drawing/2015/9/8/chartex" xmlns:cx="http://schemas.microsoft.com/office/drawing/2014/chartex">
+          <mc:Fallback xmlns:cx="http://schemas.microsoft.com/office/drawing/2014/chartex" xmlns:cx1="http://schemas.microsoft.com/office/drawing/2015/9/8/chartex" xmlns:cx2="http://schemas.microsoft.com/office/drawing/2015/10/21/chartex" xmlns:cx3="http://schemas.microsoft.com/office/drawing/2016/5/9/chartex" xmlns:cx4="http://schemas.microsoft.com/office/drawing/2016/5/10/chartex" xmlns:cx5="http://schemas.microsoft.com/office/drawing/2016/5/11/chartex" xmlns:cx6="http://schemas.microsoft.com/office/drawing/2016/5/12/chartex" xmlns:cx7="http://schemas.microsoft.com/office/drawing/2016/5/13/chartex" xmlns:cx8="http://schemas.microsoft.com/office/drawing/2016/5/14/chartex" xmlns:aink="http://schemas.microsoft.com/office/drawing/2016/ink" xmlns:am3d="http://schemas.microsoft.com/office/drawing/2017/model3d" xmlns:w16cid="http://schemas.microsoft.com/office/word/2016/wordml/cid" xmlns:w16se="http://schemas.microsoft.com/office/word/2015/wordml/symex">
             <w:pict>
               <v:rect w14:anchorId="0083BD82" id="矩形 28" o:spid="_x0000_s1026" alt="深色横线" style="position:absolute;left:0;text-align:left;margin-left:-126.15pt;margin-top:23.4pt;width:639pt;height:70.2pt;z-index:-251656192;visibility:visible;mso-wrap-style:square;mso-width-percent:0;mso-height-percent:0;mso-wrap-distance-left:9pt;mso-wrap-distance-top:0;mso-wrap-distance-right:9pt;mso-wrap-distance-bottom:0;mso-position-horizontal:absolute;mso-position-horizontal-relative:text;mso-position-vertical:absolute;mso-position-vertical-relative:text;mso-width-percent:0;mso-height-percent:0;mso-width-relative:page;mso-height-relative:page;v-text-anchor:top" o:gfxdata="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" stroked="f">
                 <v:fill r:id="rId11" o:title="深色横线" recolor="t" type="tile"/>
@@ -2312,11 +2336,33 @@
       <w:pPr>
         <w:ind w:firstLine="420"/>
       </w:pPr>
-      <w:r>
-        <w:rPr>
-          <w:rFonts w:hint="eastAsia"/>
-        </w:rPr>
-        <w:t>本需求文档适用的系统和软件的用途：本需求文档适用于我们开发的图书管理系统。该系统是为解决图书馆繁杂的图书管理业务而开发出来的，具有在线借书，还书，添加书籍，预约书籍，归还提醒，图书查询，自动扣费，普通用户创建，管理员用户创建，用户等级划分，图书分类查询，系统安全维护功能。</w:t>
+      <w:proofErr w:type="gramStart"/>
+      <w:r>
+        <w:rPr>
+          <w:rFonts w:hint="eastAsia"/>
+        </w:rPr>
+        <w:t>本需求</w:t>
+      </w:r>
+      <w:proofErr w:type="gramEnd"/>
+      <w:r>
+        <w:rPr>
+          <w:rFonts w:hint="eastAsia"/>
+        </w:rPr>
+        <w:t>文档适用的系统和软件的用途：</w:t>
+      </w:r>
+      <w:proofErr w:type="gramStart"/>
+      <w:r>
+        <w:rPr>
+          <w:rFonts w:hint="eastAsia"/>
+        </w:rPr>
+        <w:t>本需求</w:t>
+      </w:r>
+      <w:proofErr w:type="gramEnd"/>
+      <w:r>
+        <w:rPr>
+          <w:rFonts w:hint="eastAsia"/>
+        </w:rPr>
+        <w:t>文档适用于我们开发的图书管理系统。该系统是为解决图书馆繁杂的图书管理业务而开发出来的，具有在线借书，还书，添加书籍，预约书籍，归还提醒，图书查询，自动扣费，普通用户创建，管理员用户创建，用户等级划分，图书分类查询，系统安全维护功能。</w:t>
       </w:r>
     </w:p>
     <w:p>
@@ -3025,7 +3071,21 @@
           <w:rFonts w:ascii="宋体" w:hAnsi="宋体" w:hint="eastAsia"/>
         </w:rPr>
         <w:tab/>
-        <w:t>记录修改操作：对管理员执行的增改编排操作进行记录。</w:t>
+        <w:t>记录修改操作：对管理员执行的增改编</w:t>
+      </w:r>
+      <w:proofErr w:type="gramStart"/>
+      <w:r>
+        <w:rPr>
+          <w:rFonts w:ascii="宋体" w:hAnsi="宋体" w:hint="eastAsia"/>
+        </w:rPr>
+        <w:t>排操作</w:t>
+      </w:r>
+      <w:proofErr w:type="gramEnd"/>
+      <w:r>
+        <w:rPr>
+          <w:rFonts w:ascii="宋体" w:hAnsi="宋体" w:hint="eastAsia"/>
+        </w:rPr>
+        <w:t>进行记录。</w:t>
       </w:r>
     </w:p>
     <w:p>
@@ -3432,44 +3492,34 @@
     <w:p>
       <w:pPr>
         <w:rPr>
+          <w:rFonts w:ascii="宋体" w:hAnsi="宋体"/>
+        </w:rPr>
+      </w:pPr>
+      <w:r>
+        <w:rPr>
           <w:rFonts w:ascii="宋体" w:hAnsi="宋体" w:hint="eastAsia"/>
         </w:rPr>
-      </w:pPr>
+        <w:tab/>
+        <w:t>前置条件：用户启动该应用系统</w:t>
+      </w:r>
       <w:r>
         <w:rPr>
           <w:rFonts w:ascii="宋体" w:hAnsi="宋体" w:hint="eastAsia"/>
         </w:rPr>
-        <w:tab/>
-        <w:t>前置条件：用户启动该应用系统</w:t>
-      </w:r>
-      <w:del w:id="7" w:author="姚淑珍" w:date="2017-11-06T15:57:00Z">
-        <w:r>
-          <w:rPr>
-            <w:rFonts w:ascii="宋体" w:hAnsi="宋体" w:hint="eastAsia"/>
-          </w:rPr>
-          <w:delText>；</w:delText>
-        </w:r>
-      </w:del>
-      <w:ins w:id="8" w:author="姚淑珍" w:date="2017-11-06T15:57:00Z">
-        <w:r>
-          <w:rPr>
-            <w:rFonts w:ascii="宋体" w:hAnsi="宋体" w:hint="eastAsia"/>
-          </w:rPr>
-          <w:t>且</w:t>
-        </w:r>
-        <w:r>
-          <w:rPr>
-            <w:rFonts w:ascii="宋体" w:hAnsi="宋体"/>
-          </w:rPr>
-          <w:t>尚未注册；</w:t>
-        </w:r>
-      </w:ins>
-    </w:p>
-    <w:p>
-      <w:pPr>
+        <w:t>且尚未注册</w:t>
+      </w:r>
+      <w:r>
         <w:rPr>
           <w:rFonts w:ascii="宋体" w:hAnsi="宋体"/>
         </w:rPr>
+        <w:t>；</w:t>
+      </w:r>
+    </w:p>
+    <w:p>
+      <w:pPr>
+        <w:rPr>
+          <w:rFonts w:ascii="宋体" w:hAnsi="宋体"/>
+        </w:rPr>
       </w:pPr>
       <w:r>
         <w:rPr>
@@ -3598,13 +3648,26 @@
         <w:rPr>
           <w:rFonts w:ascii="宋体" w:hAnsi="宋体" w:hint="eastAsia"/>
         </w:rPr>
-        <w:t>在第4）步，如果输入用户名与已有用户名重复，系统提示用户进行对注册用户名的修改；</w:t>
-      </w:r>
-    </w:p>
-    <w:p>
-      <w:pPr>
-        <w:rPr>
-          <w:ins w:id="9" w:author="姚淑珍" w:date="2017-11-06T15:57:00Z"/>
+        <w:t>在第4）步，如果输入用户名与已有用户名重复，系统提示用户进行对注</w:t>
+      </w:r>
+      <w:proofErr w:type="gramStart"/>
+      <w:r>
+        <w:rPr>
+          <w:rFonts w:ascii="宋体" w:hAnsi="宋体" w:hint="eastAsia"/>
+        </w:rPr>
+        <w:t>册</w:t>
+      </w:r>
+      <w:proofErr w:type="gramEnd"/>
+      <w:r>
+        <w:rPr>
+          <w:rFonts w:ascii="宋体" w:hAnsi="宋体" w:hint="eastAsia"/>
+        </w:rPr>
+        <w:t>用户名的修改；</w:t>
+      </w:r>
+    </w:p>
+    <w:p>
+      <w:pPr>
+        <w:rPr>
           <w:rFonts w:ascii="宋体" w:hAnsi="宋体"/>
         </w:rPr>
       </w:pPr>
@@ -3625,97 +3688,21 @@
     <w:p>
       <w:pPr>
         <w:rPr>
-          <w:ins w:id="10" w:author="姚淑珍" w:date="2017-11-06T15:59:00Z"/>
+          <w:rFonts w:ascii="宋体" w:hAnsi="宋体" w:hint="eastAsia"/>
+        </w:rPr>
+      </w:pPr>
+      <w:r>
+        <w:rPr>
           <w:rFonts w:ascii="宋体" w:hAnsi="宋体"/>
         </w:rPr>
-      </w:pPr>
-      <w:ins w:id="11" w:author="姚淑珍" w:date="2017-11-06T15:57:00Z">
-        <w:r>
-          <w:rPr>
-            <w:rFonts w:ascii="宋体" w:hAnsi="宋体" w:hint="eastAsia"/>
-          </w:rPr>
-          <w:t xml:space="preserve">   后置</w:t>
-        </w:r>
-        <w:r>
-          <w:rPr>
-            <w:rFonts w:ascii="宋体" w:hAnsi="宋体"/>
-          </w:rPr>
-          <w:t>条件：该用户已经被</w:t>
-        </w:r>
-      </w:ins>
-      <w:ins w:id="12" w:author="姚淑珍" w:date="2017-11-06T15:58:00Z">
-        <w:r>
-          <w:rPr>
-            <w:rFonts w:ascii="宋体" w:hAnsi="宋体"/>
-          </w:rPr>
-          <w:t>注册。</w:t>
-        </w:r>
-      </w:ins>
-    </w:p>
-    <w:p>
-      <w:pPr>
+        <w:tab/>
+      </w:r>
+      <w:r>
         <w:rPr>
           <w:rFonts w:ascii="宋体" w:hAnsi="宋体" w:hint="eastAsia"/>
         </w:rPr>
-      </w:pPr>
-      <w:ins w:id="13" w:author="姚淑珍" w:date="2017-11-06T15:59:00Z">
-        <w:r>
-          <w:rPr>
-            <w:rFonts w:ascii="宋体" w:hAnsi="宋体"/>
-          </w:rPr>
-          <w:t>可以按此方式增加其他</w:t>
-        </w:r>
-        <w:r>
-          <w:rPr>
-            <w:rFonts w:ascii="宋体" w:hAnsi="宋体" w:hint="eastAsia"/>
-          </w:rPr>
-          <w:t>用例</w:t>
-        </w:r>
-        <w:r>
-          <w:rPr>
-            <w:rFonts w:ascii="宋体" w:hAnsi="宋体"/>
-          </w:rPr>
-          <w:t>的后置条件</w:t>
-        </w:r>
-      </w:ins>
-      <w:ins w:id="14" w:author="姚淑珍" w:date="2017-11-06T16:02:00Z">
-        <w:r>
-          <w:rPr>
-            <w:rFonts w:ascii="宋体" w:hAnsi="宋体" w:hint="eastAsia"/>
-          </w:rPr>
-          <w:t>(有利于</w:t>
-        </w:r>
-      </w:ins>
-      <w:ins w:id="15" w:author="姚淑珍" w:date="2017-11-06T16:13:00Z">
-        <w:r>
-          <w:rPr>
-            <w:rFonts w:ascii="宋体" w:hAnsi="宋体"/>
-          </w:rPr>
-          <w:t>需求验证和</w:t>
-        </w:r>
-      </w:ins>
-      <w:ins w:id="16" w:author="姚淑珍" w:date="2017-11-06T16:02:00Z">
-        <w:r>
-          <w:rPr>
-            <w:rFonts w:ascii="宋体" w:hAnsi="宋体"/>
-          </w:rPr>
-          <w:t>设计指导</w:t>
-        </w:r>
-        <w:r>
-          <w:rPr>
-            <w:rFonts w:ascii="宋体" w:hAnsi="宋体" w:hint="eastAsia"/>
-          </w:rPr>
-          <w:t>)</w:t>
-        </w:r>
-        <w:r>
-          <w:rPr>
-            <w:rFonts w:ascii="宋体" w:hAnsi="宋体"/>
-          </w:rPr>
-          <w:t>。</w:t>
-        </w:r>
-      </w:ins>
-      <w:bookmarkStart w:id="17" w:name="_GoBack"/>
-      <w:bookmarkEnd w:id="17"/>
+        <w:t>后置条件：该用户已经被注册。</w:t>
+      </w:r>
     </w:p>
     <w:p>
       <w:pPr>
@@ -3742,6 +3729,23 @@
         <w:rPr>
           <w:rFonts w:hint="eastAsia"/>
         </w:rPr>
+        <w:tab/>
+      </w:r>
+      <w:r>
+        <w:rPr>
+          <w:rFonts w:hint="eastAsia"/>
+        </w:rPr>
+        <w:t>前置条件：用户启动该应用系统；</w:t>
+      </w:r>
+    </w:p>
+    <w:p>
+      <w:pPr>
+        <w:ind w:firstLine="420"/>
+      </w:pPr>
+      <w:r>
+        <w:rPr>
+          <w:rFonts w:hint="eastAsia"/>
+        </w:rPr>
         <w:lastRenderedPageBreak/>
         <w:tab/>
       </w:r>
@@ -3749,23 +3753,6 @@
         <w:rPr>
           <w:rFonts w:hint="eastAsia"/>
         </w:rPr>
-        <w:t>前置条件：用户启动该应用系统；</w:t>
-      </w:r>
-    </w:p>
-    <w:p>
-      <w:pPr>
-        <w:ind w:firstLine="420"/>
-      </w:pPr>
-      <w:r>
-        <w:rPr>
-          <w:rFonts w:hint="eastAsia"/>
-        </w:rPr>
-        <w:tab/>
-      </w:r>
-      <w:r>
-        <w:rPr>
-          <w:rFonts w:hint="eastAsia"/>
-        </w:rPr>
         <w:t>基本路径：</w:t>
       </w:r>
     </w:p>
@@ -4269,6 +4256,30 @@
         <w:rPr>
           <w:rFonts w:hint="eastAsia"/>
         </w:rPr>
+        <w:tab/>
+      </w:r>
+      <w:r>
+        <w:rPr>
+          <w:rFonts w:hint="eastAsia"/>
+        </w:rPr>
+        <w:tab/>
+        <w:t>2</w:t>
+      </w:r>
+      <w:r>
+        <w:rPr>
+          <w:rFonts w:hint="eastAsia"/>
+        </w:rPr>
+        <w:t>）开始循环</w:t>
+      </w:r>
+    </w:p>
+    <w:p>
+      <w:pPr>
+        <w:ind w:firstLine="420"/>
+      </w:pPr>
+      <w:r>
+        <w:rPr>
+          <w:rFonts w:hint="eastAsia"/>
+        </w:rPr>
         <w:lastRenderedPageBreak/>
         <w:tab/>
       </w:r>
@@ -4277,12 +4288,316 @@
           <w:rFonts w:hint="eastAsia"/>
         </w:rPr>
         <w:tab/>
+      </w:r>
+      <w:r>
+        <w:rPr>
+          <w:rFonts w:hint="eastAsia"/>
+        </w:rPr>
+        <w:tab/>
+      </w:r>
+      <w:r>
+        <w:rPr>
+          <w:rFonts w:hint="eastAsia"/>
+        </w:rPr>
+        <w:t>管理员输入新增书的书名、描述以及存入本数；</w:t>
+      </w:r>
+    </w:p>
+    <w:p>
+      <w:pPr>
+        <w:ind w:firstLine="420"/>
+      </w:pPr>
+      <w:r>
+        <w:rPr>
+          <w:rFonts w:hint="eastAsia"/>
+        </w:rPr>
+        <w:tab/>
+      </w:r>
+      <w:r>
+        <w:rPr>
+          <w:rFonts w:hint="eastAsia"/>
+        </w:rPr>
+        <w:tab/>
+      </w:r>
+      <w:r>
+        <w:rPr>
+          <w:rFonts w:hint="eastAsia"/>
+        </w:rPr>
+        <w:tab/>
+        <w:t>a</w:t>
+      </w:r>
+      <w:r>
+        <w:rPr>
+          <w:rFonts w:hint="eastAsia"/>
+        </w:rPr>
+        <w:t>）系统检查该书是否已经有相应记录；</w:t>
+      </w:r>
+    </w:p>
+    <w:p>
+      <w:pPr>
+        <w:ind w:firstLine="420"/>
+      </w:pPr>
+      <w:r>
+        <w:rPr>
+          <w:rFonts w:hint="eastAsia"/>
+        </w:rPr>
+        <w:tab/>
+      </w:r>
+      <w:r>
+        <w:rPr>
+          <w:rFonts w:hint="eastAsia"/>
+        </w:rPr>
+        <w:tab/>
+      </w:r>
+      <w:r>
+        <w:rPr>
+          <w:rFonts w:hint="eastAsia"/>
+        </w:rPr>
+        <w:tab/>
+        <w:t>b</w:t>
+      </w:r>
+      <w:r>
+        <w:rPr>
+          <w:rFonts w:hint="eastAsia"/>
+        </w:rPr>
+        <w:t>）系统在库存系统中添加新书对应条目，保存书名、描述与本数；</w:t>
+      </w:r>
+    </w:p>
+    <w:p>
+      <w:pPr>
+        <w:ind w:firstLine="420"/>
+      </w:pPr>
+      <w:r>
+        <w:rPr>
+          <w:rFonts w:hint="eastAsia"/>
+        </w:rPr>
+        <w:tab/>
+      </w:r>
+      <w:r>
+        <w:rPr>
+          <w:rFonts w:hint="eastAsia"/>
+        </w:rPr>
+        <w:tab/>
+      </w:r>
+      <w:r>
+        <w:rPr>
+          <w:rFonts w:hint="eastAsia"/>
+        </w:rPr>
+        <w:tab/>
+        <w:t>c</w:t>
+      </w:r>
+      <w:r>
+        <w:rPr>
+          <w:rFonts w:hint="eastAsia"/>
+        </w:rPr>
+        <w:t>）系统将新书状态置为“可借阅”；</w:t>
+      </w:r>
+    </w:p>
+    <w:p>
+      <w:pPr>
+        <w:ind w:firstLine="420"/>
+      </w:pPr>
+      <w:r>
+        <w:rPr>
+          <w:rFonts w:hint="eastAsia"/>
+        </w:rPr>
+        <w:t>d</w:t>
+      </w:r>
+      <w:r>
+        <w:rPr>
+          <w:rFonts w:hint="eastAsia"/>
+        </w:rPr>
+        <w:t>）记录系统进行操作记录；</w:t>
+      </w:r>
+    </w:p>
+    <w:p>
+      <w:pPr>
+        <w:ind w:firstLine="420"/>
+      </w:pPr>
+      <w:r>
+        <w:rPr>
+          <w:rFonts w:hint="eastAsia"/>
+        </w:rPr>
+        <w:tab/>
+      </w:r>
+      <w:r>
+        <w:rPr>
+          <w:rFonts w:hint="eastAsia"/>
+        </w:rPr>
+        <w:tab/>
+      </w:r>
+      <w:r>
+        <w:rPr>
+          <w:rFonts w:hint="eastAsia"/>
+        </w:rPr>
+        <w:tab/>
+      </w:r>
+      <w:r>
+        <w:rPr>
+          <w:rFonts w:hint="eastAsia"/>
+        </w:rPr>
+        <w:t>结束循环，用例结束；</w:t>
+      </w:r>
+    </w:p>
+    <w:p>
+      <w:pPr>
+        <w:ind w:firstLine="420"/>
+      </w:pPr>
+      <w:r>
+        <w:rPr>
+          <w:rFonts w:hint="eastAsia"/>
+        </w:rPr>
+        <w:tab/>
+      </w:r>
+      <w:r>
+        <w:rPr>
+          <w:rFonts w:hint="eastAsia"/>
+        </w:rPr>
+        <w:t>可选路径：</w:t>
+      </w:r>
+    </w:p>
+    <w:p>
+      <w:pPr>
+        <w:ind w:firstLine="420"/>
+      </w:pPr>
+      <w:r>
+        <w:rPr>
+          <w:rFonts w:hint="eastAsia"/>
+        </w:rPr>
+        <w:tab/>
+      </w:r>
+      <w:r>
+        <w:rPr>
+          <w:rFonts w:hint="eastAsia"/>
+        </w:rPr>
+        <w:tab/>
+      </w:r>
+      <w:r>
+        <w:rPr>
+          <w:rFonts w:hint="eastAsia"/>
+        </w:rPr>
+        <w:t>如果第</w:t>
+      </w:r>
+      <w:r>
+        <w:rPr>
+          <w:rFonts w:hint="eastAsia"/>
+        </w:rPr>
         <w:t>2</w:t>
       </w:r>
       <w:r>
         <w:rPr>
           <w:rFonts w:hint="eastAsia"/>
         </w:rPr>
+        <w:t>）步中新增书的书名和描述与已有记录重合，系统提示管理员添加已有图书，操作失败，并返回增加图书界面；如果管理员选择重新输入，则回到第</w:t>
+      </w:r>
+      <w:r>
+        <w:rPr>
+          <w:rFonts w:hint="eastAsia"/>
+        </w:rPr>
+        <w:t>2</w:t>
+      </w:r>
+      <w:r>
+        <w:rPr>
+          <w:rFonts w:hint="eastAsia"/>
+        </w:rPr>
+        <w:t>）步，如果选择取消，用例结束。</w:t>
+      </w:r>
+    </w:p>
+    <w:p>
+      <w:pPr>
+        <w:ind w:firstLine="420"/>
+      </w:pPr>
+      <w:r>
+        <w:rPr>
+          <w:rFonts w:hint="eastAsia"/>
+        </w:rPr>
+        <w:t xml:space="preserve">3.6 </w:t>
+      </w:r>
+      <w:r>
+        <w:rPr>
+          <w:rFonts w:hint="eastAsia"/>
+        </w:rPr>
+        <w:t>图书修改模型描述</w:t>
+      </w:r>
+    </w:p>
+    <w:p>
+      <w:pPr>
+        <w:ind w:firstLine="420"/>
+      </w:pPr>
+      <w:r>
+        <w:rPr>
+          <w:rFonts w:hint="eastAsia"/>
+        </w:rPr>
+        <w:tab/>
+      </w:r>
+      <w:r>
+        <w:rPr>
+          <w:rFonts w:hint="eastAsia"/>
+        </w:rPr>
+        <w:t>前置条件：管理员登录该应用系统；</w:t>
+      </w:r>
+    </w:p>
+    <w:p>
+      <w:pPr>
+        <w:ind w:firstLine="420"/>
+      </w:pPr>
+      <w:r>
+        <w:rPr>
+          <w:rFonts w:hint="eastAsia"/>
+        </w:rPr>
+        <w:tab/>
+      </w:r>
+      <w:r>
+        <w:rPr>
+          <w:rFonts w:hint="eastAsia"/>
+        </w:rPr>
+        <w:t>基本路径：</w:t>
+      </w:r>
+    </w:p>
+    <w:p>
+      <w:pPr>
+        <w:ind w:firstLine="420"/>
+      </w:pPr>
+      <w:r>
+        <w:rPr>
+          <w:rFonts w:hint="eastAsia"/>
+        </w:rPr>
+        <w:tab/>
+      </w:r>
+      <w:r>
+        <w:rPr>
+          <w:rFonts w:hint="eastAsia"/>
+        </w:rPr>
+        <w:tab/>
+        <w:t>1</w:t>
+      </w:r>
+      <w:r>
+        <w:rPr>
+          <w:rFonts w:hint="eastAsia"/>
+        </w:rPr>
+        <w:t>）管理员选择“修改图书信息”时用例开始；</w:t>
+      </w:r>
+    </w:p>
+    <w:p>
+      <w:pPr>
+        <w:ind w:firstLine="420"/>
+      </w:pPr>
+      <w:r>
+        <w:rPr>
+          <w:rFonts w:hint="eastAsia"/>
+        </w:rPr>
+        <w:tab/>
+      </w:r>
+      <w:r>
+        <w:rPr>
+          <w:rFonts w:hint="eastAsia"/>
+        </w:rPr>
+        <w:tab/>
+        <w:t>2</w:t>
+      </w:r>
+      <w:r>
+        <w:rPr>
+          <w:rFonts w:hint="eastAsia"/>
+        </w:rPr>
         <w:t>）开始循环</w:t>
       </w:r>
     </w:p>
@@ -4312,7 +4627,7 @@
         <w:rPr>
           <w:rFonts w:hint="eastAsia"/>
         </w:rPr>
-        <w:t>管理员输入新增书的书名、描述以及存入本数；</w:t>
+        <w:t>管理员输入待修改图书的书名；</w:t>
       </w:r>
     </w:p>
     <w:p>
@@ -4372,7 +4687,7 @@
         <w:rPr>
           <w:rFonts w:hint="eastAsia"/>
         </w:rPr>
-        <w:t>）系统在库存系统中添加新书对应条目，保存书名、描述与本数；</w:t>
+        <w:t>）系统给出该书对应条目；</w:t>
       </w:r>
     </w:p>
     <w:p>
@@ -4402,7 +4717,7 @@
         <w:rPr>
           <w:rFonts w:hint="eastAsia"/>
         </w:rPr>
-        <w:t>）系统将新书状态置为“可借阅”；</w:t>
+        <w:t>）管理员修改该书的书名、描述、本数或状态；</w:t>
       </w:r>
     </w:p>
     <w:p>
@@ -4500,7 +4815,7 @@
         <w:rPr>
           <w:rFonts w:hint="eastAsia"/>
         </w:rPr>
-        <w:t>）步中新增书的书名和描述与已有记录重合，系统提示管理员添加已有图书，操作失败，并返回增加图书界面；如果管理员选择重新输入，则回到第</w:t>
+        <w:t>）步中输入的书名在系统中未找到符合条目，系统提示管理员该书不存在，并返回增加图书界面；如果管理员选择重新输入，则回到第</w:t>
       </w:r>
       <w:r>
         <w:rPr>
@@ -4523,13 +4838,13 @@
         <w:rPr>
           <w:rFonts w:hint="eastAsia"/>
         </w:rPr>
-        <w:t xml:space="preserve">3.6 </w:t>
-      </w:r>
-      <w:r>
-        <w:rPr>
-          <w:rFonts w:hint="eastAsia"/>
-        </w:rPr>
-        <w:t>图书修改模型描述</w:t>
+        <w:t xml:space="preserve">3.7 </w:t>
+      </w:r>
+      <w:r>
+        <w:rPr>
+          <w:rFonts w:hint="eastAsia"/>
+        </w:rPr>
+        <w:t>图书编排模型描述</w:t>
       </w:r>
     </w:p>
     <w:p>
@@ -4574,6 +4889,7 @@
         <w:rPr>
           <w:rFonts w:hint="eastAsia"/>
         </w:rPr>
+        <w:lastRenderedPageBreak/>
         <w:tab/>
       </w:r>
       <w:r>
@@ -4587,7 +4903,7 @@
         <w:rPr>
           <w:rFonts w:hint="eastAsia"/>
         </w:rPr>
-        <w:t>）管理员选择“修改图书信息”时用例开始；</w:t>
+        <w:t>）管理员选择“书目”时用例开始；</w:t>
       </w:r>
     </w:p>
     <w:p>
@@ -4640,7 +4956,7 @@
         <w:rPr>
           <w:rFonts w:hint="eastAsia"/>
         </w:rPr>
-        <w:t>管理员输入待修改图书的书名；</w:t>
+        <w:t>系统给出当前库存系统中的图书条目；</w:t>
       </w:r>
     </w:p>
     <w:p>
@@ -4670,1256 +4986,927 @@
         <w:rPr>
           <w:rFonts w:hint="eastAsia"/>
         </w:rPr>
-        <w:t>）系统检查该书是否已经有相应记录；</w:t>
-      </w:r>
-    </w:p>
-    <w:p>
-      <w:pPr>
-        <w:ind w:firstLine="420"/>
-      </w:pPr>
-      <w:r>
-        <w:rPr>
-          <w:rFonts w:hint="eastAsia"/>
-        </w:rPr>
-        <w:tab/>
-      </w:r>
-      <w:r>
-        <w:rPr>
-          <w:rFonts w:hint="eastAsia"/>
-        </w:rPr>
-        <w:tab/>
-      </w:r>
-      <w:r>
-        <w:rPr>
-          <w:rFonts w:hint="eastAsia"/>
-        </w:rPr>
-        <w:tab/>
+        <w:t>）管理员对图书条目顺序和分类进行调整；</w:t>
+      </w:r>
+    </w:p>
+    <w:p>
+      <w:pPr>
+        <w:ind w:firstLine="420"/>
+      </w:pPr>
+      <w:r>
+        <w:rPr>
+          <w:rFonts w:hint="eastAsia"/>
+        </w:rPr>
         <w:t>b</w:t>
       </w:r>
       <w:r>
         <w:rPr>
           <w:rFonts w:hint="eastAsia"/>
         </w:rPr>
-        <w:t>）系统给出该书对应条目；</w:t>
-      </w:r>
-    </w:p>
-    <w:p>
-      <w:pPr>
-        <w:ind w:firstLine="420"/>
-      </w:pPr>
-      <w:r>
-        <w:rPr>
-          <w:rFonts w:hint="eastAsia"/>
-        </w:rPr>
-        <w:tab/>
-      </w:r>
-      <w:r>
-        <w:rPr>
-          <w:rFonts w:hint="eastAsia"/>
-        </w:rPr>
-        <w:tab/>
-      </w:r>
-      <w:r>
-        <w:rPr>
-          <w:rFonts w:hint="eastAsia"/>
-        </w:rPr>
-        <w:tab/>
+        <w:t>）记录系统进行操作记录；</w:t>
+      </w:r>
+    </w:p>
+    <w:p>
+      <w:pPr>
+        <w:ind w:firstLine="420"/>
+      </w:pPr>
+      <w:r>
+        <w:rPr>
+          <w:rFonts w:hint="eastAsia"/>
+        </w:rPr>
+        <w:tab/>
+      </w:r>
+      <w:r>
+        <w:rPr>
+          <w:rFonts w:hint="eastAsia"/>
+        </w:rPr>
+        <w:tab/>
+      </w:r>
+      <w:r>
+        <w:rPr>
+          <w:rFonts w:hint="eastAsia"/>
+        </w:rPr>
+        <w:tab/>
+      </w:r>
+      <w:r>
+        <w:rPr>
+          <w:rFonts w:hint="eastAsia"/>
+        </w:rPr>
+        <w:t>结束循环，用例结束；</w:t>
+      </w:r>
+    </w:p>
+    <w:p>
+      <w:pPr>
+        <w:ind w:firstLine="420"/>
+      </w:pPr>
+      <w:r>
+        <w:rPr>
+          <w:rFonts w:hint="eastAsia"/>
+        </w:rPr>
+        <w:t xml:space="preserve">3.8 </w:t>
+      </w:r>
+      <w:r>
+        <w:rPr>
+          <w:rFonts w:hint="eastAsia"/>
+        </w:rPr>
+        <w:t>图书借阅模型描述</w:t>
+      </w:r>
+    </w:p>
+    <w:p>
+      <w:pPr>
+        <w:ind w:firstLine="420"/>
+      </w:pPr>
+      <w:r>
+        <w:rPr>
+          <w:rFonts w:hint="eastAsia"/>
+        </w:rPr>
+        <w:tab/>
+      </w:r>
+      <w:r>
+        <w:rPr>
+          <w:rFonts w:hint="eastAsia"/>
+        </w:rPr>
+        <w:t>前置条件：用户登录该应用系统；</w:t>
+      </w:r>
+    </w:p>
+    <w:p>
+      <w:pPr>
+        <w:ind w:firstLine="420"/>
+      </w:pPr>
+      <w:r>
+        <w:rPr>
+          <w:rFonts w:hint="eastAsia"/>
+        </w:rPr>
+        <w:tab/>
+      </w:r>
+      <w:r>
+        <w:rPr>
+          <w:rFonts w:hint="eastAsia"/>
+        </w:rPr>
+        <w:t>基本路径：</w:t>
+      </w:r>
+    </w:p>
+    <w:p>
+      <w:pPr>
+        <w:ind w:firstLine="420"/>
+      </w:pPr>
+      <w:r>
+        <w:rPr>
+          <w:rFonts w:hint="eastAsia"/>
+        </w:rPr>
+        <w:tab/>
+      </w:r>
+      <w:r>
+        <w:rPr>
+          <w:rFonts w:hint="eastAsia"/>
+        </w:rPr>
+        <w:tab/>
+        <w:t>1</w:t>
+      </w:r>
+      <w:r>
+        <w:rPr>
+          <w:rFonts w:hint="eastAsia"/>
+        </w:rPr>
+        <w:t>）用户选择“借阅”时用例开始；</w:t>
+      </w:r>
+    </w:p>
+    <w:p>
+      <w:pPr>
+        <w:ind w:firstLine="420"/>
+      </w:pPr>
+      <w:r>
+        <w:rPr>
+          <w:rFonts w:hint="eastAsia"/>
+        </w:rPr>
+        <w:tab/>
+      </w:r>
+      <w:r>
+        <w:rPr>
+          <w:rFonts w:hint="eastAsia"/>
+        </w:rPr>
+        <w:tab/>
+        <w:t>2</w:t>
+      </w:r>
+      <w:r>
+        <w:rPr>
+          <w:rFonts w:hint="eastAsia"/>
+        </w:rPr>
+        <w:t>）用户选择“书目信息查询”；</w:t>
+      </w:r>
+    </w:p>
+    <w:p>
+      <w:pPr>
+        <w:ind w:firstLine="420"/>
+      </w:pPr>
+      <w:r>
+        <w:rPr>
+          <w:rFonts w:hint="eastAsia"/>
+        </w:rPr>
+        <w:tab/>
+      </w:r>
+      <w:r>
+        <w:rPr>
+          <w:rFonts w:hint="eastAsia"/>
+        </w:rPr>
+        <w:tab/>
+        <w:t>3</w:t>
+      </w:r>
+      <w:r>
+        <w:rPr>
+          <w:rFonts w:hint="eastAsia"/>
+        </w:rPr>
+        <w:t>）用户输入书名关键词；</w:t>
+      </w:r>
+    </w:p>
+    <w:p>
+      <w:pPr>
+        <w:ind w:firstLine="420"/>
+      </w:pPr>
+      <w:r>
+        <w:rPr>
+          <w:rFonts w:hint="eastAsia"/>
+        </w:rPr>
+        <w:tab/>
+      </w:r>
+      <w:r>
+        <w:rPr>
+          <w:rFonts w:hint="eastAsia"/>
+        </w:rPr>
+        <w:tab/>
+        <w:t>4</w:t>
+      </w:r>
+      <w:r>
+        <w:rPr>
+          <w:rFonts w:hint="eastAsia"/>
+        </w:rPr>
+        <w:t>）系统显示书名含有关键词的图书条目；</w:t>
+      </w:r>
+    </w:p>
+    <w:p>
+      <w:pPr>
+        <w:ind w:firstLine="420"/>
+      </w:pPr>
+      <w:r>
+        <w:rPr>
+          <w:rFonts w:hint="eastAsia"/>
+        </w:rPr>
+        <w:tab/>
+      </w:r>
+      <w:r>
+        <w:rPr>
+          <w:rFonts w:hint="eastAsia"/>
+        </w:rPr>
+        <w:tab/>
+        <w:t>5</w:t>
+      </w:r>
+      <w:r>
+        <w:rPr>
+          <w:rFonts w:hint="eastAsia"/>
+        </w:rPr>
+        <w:t>）用户进入条目；</w:t>
+      </w:r>
+    </w:p>
+    <w:p>
+      <w:pPr>
+        <w:ind w:firstLine="420"/>
+      </w:pPr>
+      <w:r>
+        <w:rPr>
+          <w:rFonts w:hint="eastAsia"/>
+        </w:rPr>
+        <w:t>a</w:t>
+      </w:r>
+      <w:r>
+        <w:rPr>
+          <w:rFonts w:hint="eastAsia"/>
+        </w:rPr>
+        <w:t>）如果该书的状态显示为“可借阅”，则用户选择“借阅”；</w:t>
+      </w:r>
+    </w:p>
+    <w:p>
+      <w:pPr>
+        <w:ind w:firstLine="420"/>
+      </w:pPr>
+      <w:r>
+        <w:rPr>
+          <w:rFonts w:hint="eastAsia"/>
+        </w:rPr>
+        <w:tab/>
+      </w:r>
+      <w:r>
+        <w:rPr>
+          <w:rFonts w:hint="eastAsia"/>
+        </w:rPr>
+        <w:tab/>
+      </w:r>
+      <w:r>
+        <w:rPr>
+          <w:rFonts w:hint="eastAsia"/>
+        </w:rPr>
+        <w:tab/>
+        <w:t>b</w:t>
+      </w:r>
+      <w:r>
+        <w:rPr>
+          <w:rFonts w:hint="eastAsia"/>
+        </w:rPr>
+        <w:t>）如果该书状态显示为“不可借阅”，则用户可选择“预借”；</w:t>
+      </w:r>
+    </w:p>
+    <w:p>
+      <w:pPr>
+        <w:ind w:firstLine="420"/>
+      </w:pPr>
+      <w:r>
+        <w:rPr>
+          <w:rFonts w:hint="eastAsia"/>
+        </w:rPr>
+        <w:tab/>
+      </w:r>
+      <w:r>
+        <w:rPr>
+          <w:rFonts w:hint="eastAsia"/>
+        </w:rPr>
+        <w:tab/>
+        <w:t>6</w:t>
+      </w:r>
+      <w:r>
+        <w:rPr>
+          <w:rFonts w:hint="eastAsia"/>
+        </w:rPr>
+        <w:t>）系统修改图书状态</w:t>
+      </w:r>
+    </w:p>
+    <w:p>
+      <w:pPr>
+        <w:ind w:firstLine="420"/>
+      </w:pPr>
+      <w:r>
+        <w:rPr>
+          <w:rFonts w:hint="eastAsia"/>
+        </w:rPr>
+        <w:t>a</w:t>
+      </w:r>
+      <w:r>
+        <w:rPr>
+          <w:rFonts w:hint="eastAsia"/>
+        </w:rPr>
+        <w:t>）用户选择“借阅”：如果当前可借阅图书数目为</w:t>
+      </w:r>
+      <w:r>
+        <w:rPr>
+          <w:rFonts w:hint="eastAsia"/>
+        </w:rPr>
+        <w:t>1</w:t>
+      </w:r>
+      <w:r>
+        <w:rPr>
+          <w:rFonts w:hint="eastAsia"/>
+        </w:rPr>
+        <w:t>，则系统修改图书状态为“不可借阅”；如果当前可借阅图书数目大于</w:t>
+      </w:r>
+      <w:r>
+        <w:rPr>
+          <w:rFonts w:hint="eastAsia"/>
+        </w:rPr>
+        <w:t>1</w:t>
+      </w:r>
+      <w:r>
+        <w:rPr>
+          <w:rFonts w:hint="eastAsia"/>
+        </w:rPr>
+        <w:t>，则系统不修改图书状态；</w:t>
+      </w:r>
+    </w:p>
+    <w:p>
+      <w:pPr>
+        <w:ind w:firstLine="420"/>
+      </w:pPr>
+      <w:r>
+        <w:rPr>
+          <w:rFonts w:hint="eastAsia"/>
+        </w:rPr>
+        <w:t>b</w:t>
+      </w:r>
+      <w:r>
+        <w:rPr>
+          <w:rFonts w:hint="eastAsia"/>
+        </w:rPr>
+        <w:t>）用户选择“预借”：系统记录该书被预借，并向当前此书的借阅者发出催还消息；</w:t>
+      </w:r>
+    </w:p>
+    <w:p>
+      <w:pPr>
+        <w:ind w:firstLine="420"/>
+      </w:pPr>
+      <w:r>
+        <w:rPr>
+          <w:rFonts w:hint="eastAsia"/>
+        </w:rPr>
+        <w:t>7</w:t>
+      </w:r>
+      <w:r>
+        <w:rPr>
+          <w:rFonts w:hint="eastAsia"/>
+        </w:rPr>
+        <w:t>）记录系统修改用户状态</w:t>
+      </w:r>
+    </w:p>
+    <w:p>
+      <w:pPr>
+        <w:ind w:firstLine="420"/>
+      </w:pPr>
+      <w:r>
+        <w:rPr>
+          <w:rFonts w:hint="eastAsia"/>
+        </w:rPr>
+        <w:t>a</w:t>
+      </w:r>
+      <w:r>
+        <w:rPr>
+          <w:rFonts w:hint="eastAsia"/>
+        </w:rPr>
+        <w:t>）用户选择“借阅”：在用户信息的“已借阅”表中加入该图书条目；</w:t>
+      </w:r>
+    </w:p>
+    <w:p>
+      <w:pPr>
+        <w:ind w:firstLine="420"/>
+      </w:pPr>
+      <w:r>
+        <w:rPr>
+          <w:rFonts w:hint="eastAsia"/>
+        </w:rPr>
+        <w:t>b</w:t>
+      </w:r>
+      <w:r>
+        <w:rPr>
+          <w:rFonts w:hint="eastAsia"/>
+        </w:rPr>
+        <w:t>）用户选择“预借”：在用户信息的“已预借”表中加入该图书条目；</w:t>
+      </w:r>
+    </w:p>
+    <w:p>
+      <w:pPr>
+        <w:ind w:firstLine="420"/>
+      </w:pPr>
+      <w:r>
+        <w:rPr>
+          <w:rFonts w:hint="eastAsia"/>
+        </w:rPr>
+        <w:t>用例结束；</w:t>
+      </w:r>
+    </w:p>
+    <w:p>
+      <w:pPr>
+        <w:ind w:firstLine="420"/>
+      </w:pPr>
+      <w:r>
+        <w:rPr>
+          <w:rFonts w:hint="eastAsia"/>
+        </w:rPr>
+        <w:t xml:space="preserve">3.9 </w:t>
+      </w:r>
+      <w:r>
+        <w:rPr>
+          <w:rFonts w:hint="eastAsia"/>
+        </w:rPr>
+        <w:t>取消预借模型描述</w:t>
+      </w:r>
+    </w:p>
+    <w:p>
+      <w:pPr>
+        <w:ind w:firstLine="420"/>
+      </w:pPr>
+      <w:r>
+        <w:rPr>
+          <w:rFonts w:hint="eastAsia"/>
+        </w:rPr>
+        <w:tab/>
+      </w:r>
+      <w:r>
+        <w:rPr>
+          <w:rFonts w:hint="eastAsia"/>
+        </w:rPr>
+        <w:t>前置条件：管理员登录该应用系统；</w:t>
+      </w:r>
+    </w:p>
+    <w:p>
+      <w:pPr>
+        <w:ind w:firstLine="420"/>
+      </w:pPr>
+      <w:r>
+        <w:rPr>
+          <w:rFonts w:hint="eastAsia"/>
+        </w:rPr>
+        <w:tab/>
+      </w:r>
+      <w:r>
+        <w:rPr>
+          <w:rFonts w:hint="eastAsia"/>
+        </w:rPr>
+        <w:t>基本路径：</w:t>
+      </w:r>
+    </w:p>
+    <w:p>
+      <w:pPr>
+        <w:ind w:firstLine="420"/>
+      </w:pPr>
+      <w:r>
+        <w:rPr>
+          <w:rFonts w:hint="eastAsia"/>
+        </w:rPr>
+        <w:tab/>
+      </w:r>
+      <w:r>
+        <w:rPr>
+          <w:rFonts w:hint="eastAsia"/>
+        </w:rPr>
+        <w:tab/>
+        <w:t>1</w:t>
+      </w:r>
+      <w:r>
+        <w:rPr>
+          <w:rFonts w:hint="eastAsia"/>
+        </w:rPr>
+        <w:t>）用户进入用户信息的“已预借”表，用例开始；</w:t>
+      </w:r>
+    </w:p>
+    <w:p>
+      <w:pPr>
+        <w:ind w:firstLine="420"/>
+      </w:pPr>
+      <w:r>
+        <w:rPr>
+          <w:rFonts w:hint="eastAsia"/>
+        </w:rPr>
+        <w:lastRenderedPageBreak/>
+        <w:tab/>
+      </w:r>
+      <w:r>
+        <w:rPr>
+          <w:rFonts w:hint="eastAsia"/>
+        </w:rPr>
+        <w:tab/>
+        <w:t>2</w:t>
+      </w:r>
+      <w:r>
+        <w:rPr>
+          <w:rFonts w:hint="eastAsia"/>
+        </w:rPr>
+        <w:t>）用户选择“取消预借”；</w:t>
+      </w:r>
+    </w:p>
+    <w:p>
+      <w:pPr>
+        <w:ind w:firstLine="420"/>
+      </w:pPr>
+      <w:r>
+        <w:rPr>
+          <w:rFonts w:hint="eastAsia"/>
+        </w:rPr>
+        <w:tab/>
+      </w:r>
+      <w:r>
+        <w:rPr>
+          <w:rFonts w:hint="eastAsia"/>
+        </w:rPr>
+        <w:tab/>
+        <w:t>3</w:t>
+      </w:r>
+      <w:r>
+        <w:rPr>
+          <w:rFonts w:hint="eastAsia"/>
+        </w:rPr>
+        <w:t>）系统修改图书状态记录；</w:t>
+      </w:r>
+    </w:p>
+    <w:p>
+      <w:pPr>
+        <w:ind w:firstLine="420"/>
+      </w:pPr>
+      <w:r>
+        <w:rPr>
+          <w:rFonts w:hint="eastAsia"/>
+        </w:rPr>
+        <w:t>4</w:t>
+      </w:r>
+      <w:r>
+        <w:rPr>
+          <w:rFonts w:hint="eastAsia"/>
+        </w:rPr>
+        <w:t>）记录系统删除用户“已借阅”表中该书条目，记录用户此次取消借阅操作，用例结束；</w:t>
+      </w:r>
+    </w:p>
+    <w:p>
+      <w:pPr>
+        <w:ind w:firstLine="420"/>
+      </w:pPr>
+      <w:r>
+        <w:rPr>
+          <w:rFonts w:hint="eastAsia"/>
+        </w:rPr>
+        <w:t xml:space="preserve">3.10 </w:t>
+      </w:r>
+      <w:r>
+        <w:rPr>
+          <w:rFonts w:hint="eastAsia"/>
+        </w:rPr>
+        <w:t>图书归还模型描述</w:t>
+      </w:r>
+    </w:p>
+    <w:p>
+      <w:pPr>
+        <w:ind w:firstLine="420"/>
+      </w:pPr>
+      <w:r>
+        <w:rPr>
+          <w:rFonts w:hint="eastAsia"/>
+        </w:rPr>
+        <w:tab/>
+      </w:r>
+      <w:r>
+        <w:rPr>
+          <w:rFonts w:hint="eastAsia"/>
+        </w:rPr>
+        <w:t>前置条件：用户登录该应用系统；</w:t>
+      </w:r>
+    </w:p>
+    <w:p>
+      <w:pPr>
+        <w:ind w:firstLine="420"/>
+      </w:pPr>
+      <w:r>
+        <w:rPr>
+          <w:rFonts w:hint="eastAsia"/>
+        </w:rPr>
+        <w:tab/>
+      </w:r>
+      <w:r>
+        <w:rPr>
+          <w:rFonts w:hint="eastAsia"/>
+        </w:rPr>
+        <w:t>基本路径：</w:t>
+      </w:r>
+    </w:p>
+    <w:p>
+      <w:pPr>
+        <w:ind w:firstLine="420"/>
+      </w:pPr>
+      <w:r>
+        <w:rPr>
+          <w:rFonts w:hint="eastAsia"/>
+        </w:rPr>
+        <w:tab/>
+      </w:r>
+      <w:r>
+        <w:rPr>
+          <w:rFonts w:hint="eastAsia"/>
+        </w:rPr>
+        <w:tab/>
+        <w:t>1</w:t>
+      </w:r>
+      <w:r>
+        <w:rPr>
+          <w:rFonts w:hint="eastAsia"/>
+        </w:rPr>
+        <w:t>）用户进入用户信息的“已借阅”表，用例开始；</w:t>
+      </w:r>
+    </w:p>
+    <w:p>
+      <w:pPr>
+        <w:ind w:firstLine="420"/>
+      </w:pPr>
+      <w:r>
+        <w:rPr>
+          <w:rFonts w:hint="eastAsia"/>
+        </w:rPr>
+        <w:tab/>
+      </w:r>
+      <w:r>
+        <w:rPr>
+          <w:rFonts w:hint="eastAsia"/>
+        </w:rPr>
+        <w:tab/>
+        <w:t>2</w:t>
+      </w:r>
+      <w:r>
+        <w:rPr>
+          <w:rFonts w:hint="eastAsia"/>
+        </w:rPr>
+        <w:t>）用户进入待归还图书条目；</w:t>
+      </w:r>
+    </w:p>
+    <w:p>
+      <w:pPr>
+        <w:ind w:firstLine="420"/>
+      </w:pPr>
+      <w:r>
+        <w:rPr>
+          <w:rFonts w:hint="eastAsia"/>
+        </w:rPr>
+        <w:t>3</w:t>
+      </w:r>
+      <w:r>
+        <w:rPr>
+          <w:rFonts w:hint="eastAsia"/>
+        </w:rPr>
+        <w:t>）用户选择“还书”；</w:t>
+      </w:r>
+    </w:p>
+    <w:p>
+      <w:pPr>
+        <w:ind w:firstLine="420"/>
+      </w:pPr>
+      <w:r>
+        <w:rPr>
+          <w:rFonts w:hint="eastAsia"/>
+        </w:rPr>
+        <w:tab/>
+      </w:r>
+      <w:r>
+        <w:rPr>
+          <w:rFonts w:hint="eastAsia"/>
+        </w:rPr>
+        <w:tab/>
+        <w:t>4</w:t>
+      </w:r>
+      <w:r>
+        <w:rPr>
+          <w:rFonts w:hint="eastAsia"/>
+        </w:rPr>
+        <w:t>）系统修改图书状态</w:t>
+      </w:r>
+    </w:p>
+    <w:p>
+      <w:pPr>
+        <w:ind w:firstLine="420"/>
+      </w:pPr>
+      <w:r>
+        <w:rPr>
+          <w:rFonts w:hint="eastAsia"/>
+        </w:rPr>
+        <w:t>a</w:t>
+      </w:r>
+      <w:r>
+        <w:rPr>
+          <w:rFonts w:hint="eastAsia"/>
+        </w:rPr>
+        <w:t>）如果当前该书可借阅数目为</w:t>
+      </w:r>
+      <w:r>
+        <w:rPr>
+          <w:rFonts w:hint="eastAsia"/>
+        </w:rPr>
+        <w:t>0</w:t>
+      </w:r>
+      <w:r>
+        <w:rPr>
+          <w:rFonts w:hint="eastAsia"/>
+        </w:rPr>
+        <w:t>，则系统修改图书状态为“可借阅”，并将该书可借阅数目加一；</w:t>
+      </w:r>
+    </w:p>
+    <w:p>
+      <w:pPr>
+        <w:ind w:firstLine="420"/>
+      </w:pPr>
+      <w:r>
+        <w:rPr>
+          <w:rFonts w:hint="eastAsia"/>
+        </w:rPr>
+        <w:t>b</w:t>
+      </w:r>
+      <w:r>
+        <w:rPr>
+          <w:rFonts w:hint="eastAsia"/>
+        </w:rPr>
+        <w:t>）如果当前可借阅图书数目大于</w:t>
+      </w:r>
+      <w:r>
+        <w:rPr>
+          <w:rFonts w:hint="eastAsia"/>
+        </w:rPr>
+        <w:t>0</w:t>
+      </w:r>
+      <w:r>
+        <w:rPr>
+          <w:rFonts w:hint="eastAsia"/>
+        </w:rPr>
+        <w:t>，则系统不修改图书状态，仅将可借阅数目加一；</w:t>
+      </w:r>
+    </w:p>
+    <w:p>
+      <w:pPr>
+        <w:ind w:firstLine="420"/>
+      </w:pPr>
+      <w:r>
+        <w:rPr>
+          <w:rFonts w:hint="eastAsia"/>
+        </w:rPr>
         <w:t>c</w:t>
       </w:r>
       <w:r>
         <w:rPr>
           <w:rFonts w:hint="eastAsia"/>
         </w:rPr>
-        <w:t>）管理员修改该书的书名、描述、本数或状态；</w:t>
-      </w:r>
-    </w:p>
-    <w:p>
-      <w:pPr>
-        <w:ind w:firstLine="420"/>
-      </w:pPr>
-      <w:r>
-        <w:rPr>
-          <w:rFonts w:hint="eastAsia"/>
-        </w:rPr>
-        <w:t>d</w:t>
-      </w:r>
-      <w:r>
-        <w:rPr>
-          <w:rFonts w:hint="eastAsia"/>
-        </w:rPr>
-        <w:t>）记录系统进行操作记录；</w:t>
-      </w:r>
-    </w:p>
-    <w:p>
-      <w:pPr>
-        <w:ind w:firstLine="420"/>
-      </w:pPr>
-      <w:r>
-        <w:rPr>
-          <w:rFonts w:hint="eastAsia"/>
-        </w:rPr>
-        <w:tab/>
-      </w:r>
-      <w:r>
-        <w:rPr>
-          <w:rFonts w:hint="eastAsia"/>
-        </w:rPr>
-        <w:tab/>
-      </w:r>
-      <w:r>
-        <w:rPr>
-          <w:rFonts w:hint="eastAsia"/>
-        </w:rPr>
-        <w:tab/>
-      </w:r>
-      <w:r>
-        <w:rPr>
-          <w:rFonts w:hint="eastAsia"/>
-        </w:rPr>
-        <w:t>结束循环，用例结束；</w:t>
-      </w:r>
-    </w:p>
-    <w:p>
-      <w:pPr>
-        <w:ind w:firstLine="420"/>
-      </w:pPr>
-      <w:r>
-        <w:rPr>
-          <w:rFonts w:hint="eastAsia"/>
-        </w:rPr>
-        <w:tab/>
-      </w:r>
-      <w:r>
-        <w:rPr>
-          <w:rFonts w:hint="eastAsia"/>
-        </w:rPr>
-        <w:t>可选路径：</w:t>
-      </w:r>
-    </w:p>
-    <w:p>
-      <w:pPr>
-        <w:ind w:firstLine="420"/>
-      </w:pPr>
-      <w:r>
-        <w:rPr>
-          <w:rFonts w:hint="eastAsia"/>
-        </w:rPr>
-        <w:tab/>
-      </w:r>
-      <w:r>
-        <w:rPr>
-          <w:rFonts w:hint="eastAsia"/>
-        </w:rPr>
-        <w:tab/>
-      </w:r>
-      <w:r>
-        <w:rPr>
-          <w:rFonts w:hint="eastAsia"/>
-        </w:rPr>
-        <w:t>如果第</w:t>
-      </w:r>
-      <w:r>
-        <w:rPr>
-          <w:rFonts w:hint="eastAsia"/>
-        </w:rPr>
-        <w:t>2</w:t>
-      </w:r>
-      <w:r>
-        <w:rPr>
-          <w:rFonts w:hint="eastAsia"/>
-        </w:rPr>
-        <w:t>）步中输入的书名在系统中未找到符合条目，系统提示管理员该书不存在，并返回增加图书界面；如果管理员选择重新输入，则回到第</w:t>
-      </w:r>
-      <w:r>
-        <w:rPr>
-          <w:rFonts w:hint="eastAsia"/>
-        </w:rPr>
-        <w:t>2</w:t>
-      </w:r>
-      <w:r>
-        <w:rPr>
-          <w:rFonts w:hint="eastAsia"/>
-        </w:rPr>
-        <w:t>）步，如果选择取消，用例结束。</w:t>
-      </w:r>
-    </w:p>
-    <w:p>
-      <w:pPr>
-        <w:ind w:firstLine="420"/>
-      </w:pPr>
-      <w:r>
-        <w:rPr>
-          <w:rFonts w:hint="eastAsia"/>
-        </w:rPr>
-        <w:t xml:space="preserve">3.7 </w:t>
-      </w:r>
-      <w:r>
-        <w:rPr>
-          <w:rFonts w:hint="eastAsia"/>
-        </w:rPr>
-        <w:t>图书编排模型描述</w:t>
-      </w:r>
-    </w:p>
-    <w:p>
-      <w:pPr>
-        <w:ind w:firstLine="420"/>
-      </w:pPr>
-      <w:r>
-        <w:rPr>
-          <w:rFonts w:hint="eastAsia"/>
-        </w:rPr>
-        <w:tab/>
-      </w:r>
-      <w:r>
-        <w:rPr>
-          <w:rFonts w:hint="eastAsia"/>
-        </w:rPr>
-        <w:t>前置条件：管理员登录该应用系统；</w:t>
-      </w:r>
-    </w:p>
-    <w:p>
-      <w:pPr>
-        <w:ind w:firstLine="420"/>
-      </w:pPr>
+        <w:t>）如果该书有预借信息，则向第一个预借此书的用户发消息说明该书状态已经改为“可借阅”；</w:t>
+      </w:r>
+    </w:p>
+    <w:p>
+      <w:pPr>
+        <w:ind w:firstLine="420"/>
+      </w:pPr>
+      <w:r>
+        <w:rPr>
+          <w:rFonts w:hint="eastAsia"/>
+        </w:rPr>
+        <w:t>7</w:t>
+      </w:r>
+      <w:r>
+        <w:rPr>
+          <w:rFonts w:hint="eastAsia"/>
+        </w:rPr>
+        <w:t>）记录系统修改用户状态</w:t>
+      </w:r>
+    </w:p>
+    <w:p>
+      <w:pPr>
+        <w:ind w:firstLine="420"/>
+      </w:pPr>
+      <w:r>
+        <w:rPr>
+          <w:rFonts w:hint="eastAsia"/>
+        </w:rPr>
+        <w:t>a</w:t>
+      </w:r>
+      <w:r>
+        <w:rPr>
+          <w:rFonts w:hint="eastAsia"/>
+        </w:rPr>
+        <w:t>）在用户信息的“已借阅”表中删除该图书条目；</w:t>
+      </w:r>
+    </w:p>
+    <w:p>
+      <w:pPr>
+        <w:ind w:firstLine="420"/>
+      </w:pPr>
+      <w:r>
+        <w:rPr>
+          <w:rFonts w:hint="eastAsia"/>
+        </w:rPr>
+        <w:t>b</w:t>
+      </w:r>
+      <w:r>
+        <w:rPr>
+          <w:rFonts w:hint="eastAsia"/>
+        </w:rPr>
+        <w:t>）在用户信息的“已归还”表中加入该图书条目；</w:t>
+      </w:r>
+    </w:p>
+    <w:p>
+      <w:pPr>
+        <w:ind w:firstLine="420"/>
+      </w:pPr>
+      <w:r>
+        <w:rPr>
+          <w:rFonts w:hint="eastAsia"/>
+        </w:rPr>
+        <w:t>用例结束；</w:t>
+      </w:r>
+    </w:p>
+    <w:p>
+      <w:pPr>
+        <w:pStyle w:val="1"/>
+      </w:pPr>
+      <w:bookmarkStart w:id="7" w:name="_Toc497693158"/>
+      <w:r>
+        <w:rPr>
+          <w:rFonts w:hint="eastAsia"/>
+        </w:rPr>
+        <w:t>数据需求</w:t>
+      </w:r>
+      <w:bookmarkEnd w:id="7"/>
+    </w:p>
+    <w:p>
+      <w:pPr>
+        <w:ind w:firstLine="420"/>
+      </w:pPr>
+      <w:r>
+        <w:rPr>
+          <w:rFonts w:hint="eastAsia"/>
+        </w:rPr>
+        <w:t>数据库建立在</w:t>
+      </w:r>
+      <w:r>
+        <w:rPr>
+          <w:rFonts w:hint="eastAsia"/>
+        </w:rPr>
+        <w:t>SQL</w:t>
+      </w:r>
+      <w:r>
+        <w:t xml:space="preserve"> server</w:t>
+      </w:r>
+      <w:r>
+        <w:rPr>
+          <w:rFonts w:hint="eastAsia"/>
+        </w:rPr>
+        <w:t>基础上。</w:t>
+      </w:r>
+    </w:p>
+    <w:p>
+      <w:pPr>
+        <w:ind w:firstLine="420"/>
+      </w:pPr>
+      <w:r>
+        <w:rPr>
+          <w:rFonts w:hint="eastAsia"/>
+        </w:rPr>
+        <w:t>4.1</w:t>
+      </w:r>
+      <w:r>
+        <w:rPr>
+          <w:rFonts w:hint="eastAsia"/>
+        </w:rPr>
+        <w:t>、数据描述：</w:t>
+      </w:r>
+    </w:p>
+    <w:p>
+      <w:pPr>
+        <w:ind w:firstLine="420"/>
+      </w:pPr>
+      <w:r>
+        <w:rPr>
+          <w:rFonts w:hint="eastAsia"/>
+        </w:rPr>
+        <w:t>4.11</w:t>
+      </w:r>
+      <w:r>
+        <w:rPr>
+          <w:rFonts w:hint="eastAsia"/>
+        </w:rPr>
+        <w:t>静态数据：</w:t>
+      </w:r>
+    </w:p>
+    <w:p>
+      <w:pPr>
+        <w:ind w:firstLine="420"/>
+      </w:pPr>
+      <w:r>
+        <w:tab/>
+      </w:r>
+      <w:r>
+        <w:rPr>
+          <w:rFonts w:hint="eastAsia"/>
+        </w:rPr>
+        <w:t>图书：图书编码，书名，图书编号，图书类别，第一作者，出版社，出版时间，单价，入库时间，操作人员编号，房间号，所在书架编号，图书状态，等</w:t>
+      </w:r>
       <w:r>
         <w:rPr>
           <w:rFonts w:hint="eastAsia"/>
         </w:rPr>
         <w:lastRenderedPageBreak/>
-        <w:tab/>
-      </w:r>
-      <w:r>
-        <w:rPr>
-          <w:rFonts w:hint="eastAsia"/>
-        </w:rPr>
-        <w:t>基本路径：</w:t>
-      </w:r>
-    </w:p>
-    <w:p>
-      <w:pPr>
-        <w:ind w:firstLine="420"/>
-      </w:pPr>
-      <w:r>
-        <w:rPr>
-          <w:rFonts w:hint="eastAsia"/>
-        </w:rPr>
-        <w:tab/>
-      </w:r>
-      <w:r>
-        <w:rPr>
-          <w:rFonts w:hint="eastAsia"/>
-        </w:rPr>
-        <w:tab/>
-        <w:t>1</w:t>
-      </w:r>
-      <w:r>
-        <w:rPr>
-          <w:rFonts w:hint="eastAsia"/>
-        </w:rPr>
-        <w:t>）管理员选择“书目”时用例开始；</w:t>
-      </w:r>
-    </w:p>
-    <w:p>
-      <w:pPr>
-        <w:ind w:firstLine="420"/>
-      </w:pPr>
-      <w:r>
-        <w:rPr>
-          <w:rFonts w:hint="eastAsia"/>
-        </w:rPr>
-        <w:tab/>
-      </w:r>
-      <w:r>
-        <w:rPr>
-          <w:rFonts w:hint="eastAsia"/>
-        </w:rPr>
-        <w:tab/>
-        <w:t>2</w:t>
-      </w:r>
-      <w:r>
-        <w:rPr>
-          <w:rFonts w:hint="eastAsia"/>
-        </w:rPr>
-        <w:t>）开始循环</w:t>
-      </w:r>
-    </w:p>
-    <w:p>
-      <w:pPr>
-        <w:ind w:firstLine="420"/>
-      </w:pPr>
-      <w:r>
-        <w:rPr>
-          <w:rFonts w:hint="eastAsia"/>
-        </w:rPr>
-        <w:tab/>
-      </w:r>
-      <w:r>
-        <w:rPr>
-          <w:rFonts w:hint="eastAsia"/>
-        </w:rPr>
-        <w:tab/>
-      </w:r>
-      <w:r>
-        <w:rPr>
-          <w:rFonts w:hint="eastAsia"/>
-        </w:rPr>
-        <w:tab/>
-      </w:r>
-      <w:r>
-        <w:rPr>
-          <w:rFonts w:hint="eastAsia"/>
-        </w:rPr>
-        <w:t>系统给出当前库存系统中的图书条目；</w:t>
-      </w:r>
-    </w:p>
-    <w:p>
-      <w:pPr>
-        <w:ind w:firstLine="420"/>
-      </w:pPr>
-      <w:r>
-        <w:rPr>
-          <w:rFonts w:hint="eastAsia"/>
-        </w:rPr>
-        <w:tab/>
-      </w:r>
-      <w:r>
-        <w:rPr>
-          <w:rFonts w:hint="eastAsia"/>
-        </w:rPr>
-        <w:tab/>
-      </w:r>
-      <w:r>
-        <w:rPr>
-          <w:rFonts w:hint="eastAsia"/>
-        </w:rPr>
-        <w:tab/>
-        <w:t>a</w:t>
-      </w:r>
-      <w:r>
-        <w:rPr>
-          <w:rFonts w:hint="eastAsia"/>
-        </w:rPr>
-        <w:t>）管理员对图书条目顺序和分类进行调整；</w:t>
-      </w:r>
-    </w:p>
-    <w:p>
-      <w:pPr>
-        <w:ind w:firstLine="420"/>
-      </w:pPr>
-      <w:r>
-        <w:rPr>
-          <w:rFonts w:hint="eastAsia"/>
-        </w:rPr>
-        <w:t>b</w:t>
-      </w:r>
-      <w:r>
-        <w:rPr>
-          <w:rFonts w:hint="eastAsia"/>
-        </w:rPr>
-        <w:t>）记录系统进行操作记录；</w:t>
-      </w:r>
-    </w:p>
-    <w:p>
-      <w:pPr>
-        <w:ind w:firstLine="420"/>
-      </w:pPr>
-      <w:r>
-        <w:rPr>
-          <w:rFonts w:hint="eastAsia"/>
-        </w:rPr>
-        <w:tab/>
-      </w:r>
-      <w:r>
-        <w:rPr>
-          <w:rFonts w:hint="eastAsia"/>
-        </w:rPr>
-        <w:tab/>
-      </w:r>
-      <w:r>
-        <w:rPr>
-          <w:rFonts w:hint="eastAsia"/>
-        </w:rPr>
-        <w:tab/>
-      </w:r>
-      <w:r>
-        <w:rPr>
-          <w:rFonts w:hint="eastAsia"/>
-        </w:rPr>
-        <w:t>结束循环，用例结束；</w:t>
-      </w:r>
-    </w:p>
-    <w:p>
-      <w:pPr>
-        <w:ind w:firstLine="420"/>
-      </w:pPr>
-      <w:r>
-        <w:rPr>
-          <w:rFonts w:hint="eastAsia"/>
-        </w:rPr>
-        <w:t xml:space="preserve">3.8 </w:t>
-      </w:r>
-      <w:r>
-        <w:rPr>
-          <w:rFonts w:hint="eastAsia"/>
-        </w:rPr>
-        <w:t>图书借阅模型描述</w:t>
-      </w:r>
-    </w:p>
-    <w:p>
-      <w:pPr>
-        <w:ind w:firstLine="420"/>
-      </w:pPr>
-      <w:r>
-        <w:rPr>
-          <w:rFonts w:hint="eastAsia"/>
-        </w:rPr>
-        <w:tab/>
-      </w:r>
-      <w:r>
-        <w:rPr>
-          <w:rFonts w:hint="eastAsia"/>
-        </w:rPr>
-        <w:t>前置条件：用户登录该应用系统；</w:t>
-      </w:r>
-    </w:p>
-    <w:p>
-      <w:pPr>
-        <w:ind w:firstLine="420"/>
-      </w:pPr>
-      <w:r>
-        <w:rPr>
-          <w:rFonts w:hint="eastAsia"/>
-        </w:rPr>
-        <w:tab/>
-      </w:r>
-      <w:r>
-        <w:rPr>
-          <w:rFonts w:hint="eastAsia"/>
-        </w:rPr>
-        <w:t>基本路径：</w:t>
-      </w:r>
-    </w:p>
-    <w:p>
-      <w:pPr>
-        <w:ind w:firstLine="420"/>
-      </w:pPr>
-      <w:r>
-        <w:rPr>
-          <w:rFonts w:hint="eastAsia"/>
-        </w:rPr>
-        <w:tab/>
-      </w:r>
-      <w:r>
-        <w:rPr>
-          <w:rFonts w:hint="eastAsia"/>
-        </w:rPr>
-        <w:tab/>
-        <w:t>1</w:t>
-      </w:r>
-      <w:r>
-        <w:rPr>
-          <w:rFonts w:hint="eastAsia"/>
-        </w:rPr>
-        <w:t>）用户选择“借阅”时用例开始；</w:t>
-      </w:r>
-    </w:p>
-    <w:p>
-      <w:pPr>
-        <w:ind w:firstLine="420"/>
-      </w:pPr>
-      <w:r>
-        <w:rPr>
-          <w:rFonts w:hint="eastAsia"/>
-        </w:rPr>
-        <w:tab/>
-      </w:r>
-      <w:r>
-        <w:rPr>
-          <w:rFonts w:hint="eastAsia"/>
-        </w:rPr>
-        <w:tab/>
-        <w:t>2</w:t>
-      </w:r>
-      <w:r>
-        <w:rPr>
-          <w:rFonts w:hint="eastAsia"/>
-        </w:rPr>
-        <w:t>）用户选择“书目信息查询”；</w:t>
-      </w:r>
-    </w:p>
-    <w:p>
-      <w:pPr>
-        <w:ind w:firstLine="420"/>
-      </w:pPr>
-      <w:r>
-        <w:rPr>
-          <w:rFonts w:hint="eastAsia"/>
-        </w:rPr>
-        <w:tab/>
-      </w:r>
-      <w:r>
-        <w:rPr>
-          <w:rFonts w:hint="eastAsia"/>
-        </w:rPr>
-        <w:tab/>
-        <w:t>3</w:t>
-      </w:r>
-      <w:r>
-        <w:rPr>
-          <w:rFonts w:hint="eastAsia"/>
-        </w:rPr>
-        <w:t>）用户输入书名关键词；</w:t>
-      </w:r>
-    </w:p>
-    <w:p>
-      <w:pPr>
-        <w:ind w:firstLine="420"/>
-      </w:pPr>
-      <w:r>
-        <w:rPr>
-          <w:rFonts w:hint="eastAsia"/>
-        </w:rPr>
-        <w:tab/>
-      </w:r>
-      <w:r>
-        <w:rPr>
-          <w:rFonts w:hint="eastAsia"/>
-        </w:rPr>
-        <w:tab/>
-        <w:t>4</w:t>
-      </w:r>
-      <w:r>
-        <w:rPr>
-          <w:rFonts w:hint="eastAsia"/>
-        </w:rPr>
-        <w:t>）系统显示书名含有关键词的图书条目；</w:t>
-      </w:r>
-    </w:p>
-    <w:p>
-      <w:pPr>
-        <w:ind w:firstLine="420"/>
-      </w:pPr>
-      <w:r>
-        <w:rPr>
-          <w:rFonts w:hint="eastAsia"/>
-        </w:rPr>
-        <w:tab/>
-      </w:r>
-      <w:r>
-        <w:rPr>
-          <w:rFonts w:hint="eastAsia"/>
-        </w:rPr>
-        <w:tab/>
-        <w:t>5</w:t>
-      </w:r>
-      <w:r>
-        <w:rPr>
-          <w:rFonts w:hint="eastAsia"/>
-        </w:rPr>
-        <w:t>）用户进入条目；</w:t>
-      </w:r>
-    </w:p>
-    <w:p>
-      <w:pPr>
-        <w:ind w:firstLine="420"/>
-      </w:pPr>
-      <w:r>
-        <w:rPr>
-          <w:rFonts w:hint="eastAsia"/>
-        </w:rPr>
-        <w:t>a</w:t>
-      </w:r>
-      <w:r>
-        <w:rPr>
-          <w:rFonts w:hint="eastAsia"/>
-        </w:rPr>
-        <w:t>）如果该书的状态显示为“可借阅”，则用户选择“借阅”；</w:t>
-      </w:r>
-    </w:p>
-    <w:p>
-      <w:pPr>
-        <w:ind w:firstLine="420"/>
-      </w:pPr>
-      <w:r>
-        <w:rPr>
-          <w:rFonts w:hint="eastAsia"/>
-        </w:rPr>
-        <w:tab/>
-      </w:r>
-      <w:r>
-        <w:rPr>
-          <w:rFonts w:hint="eastAsia"/>
-        </w:rPr>
-        <w:tab/>
-      </w:r>
-      <w:r>
-        <w:rPr>
-          <w:rFonts w:hint="eastAsia"/>
-        </w:rPr>
-        <w:tab/>
-        <w:t>b</w:t>
-      </w:r>
-      <w:r>
-        <w:rPr>
-          <w:rFonts w:hint="eastAsia"/>
-        </w:rPr>
-        <w:t>）如果该书状态显示为“不可借阅”，则用户可选择“预借”；</w:t>
-      </w:r>
-    </w:p>
-    <w:p>
-      <w:pPr>
-        <w:ind w:firstLine="420"/>
-      </w:pPr>
-      <w:r>
-        <w:rPr>
-          <w:rFonts w:hint="eastAsia"/>
-        </w:rPr>
-        <w:tab/>
-      </w:r>
-      <w:r>
-        <w:rPr>
-          <w:rFonts w:hint="eastAsia"/>
-        </w:rPr>
-        <w:tab/>
-        <w:t>6</w:t>
-      </w:r>
-      <w:r>
-        <w:rPr>
-          <w:rFonts w:hint="eastAsia"/>
-        </w:rPr>
-        <w:t>）系统修改图书状态</w:t>
-      </w:r>
-    </w:p>
-    <w:p>
-      <w:pPr>
-        <w:ind w:firstLine="420"/>
-      </w:pPr>
-      <w:r>
-        <w:rPr>
-          <w:rFonts w:hint="eastAsia"/>
-        </w:rPr>
-        <w:t>a</w:t>
-      </w:r>
-      <w:r>
-        <w:rPr>
-          <w:rFonts w:hint="eastAsia"/>
-        </w:rPr>
-        <w:t>）用户选择“借阅”：如果当前可借阅图书数目为</w:t>
-      </w:r>
-      <w:r>
-        <w:rPr>
-          <w:rFonts w:hint="eastAsia"/>
-        </w:rPr>
-        <w:t>1</w:t>
-      </w:r>
-      <w:r>
-        <w:rPr>
-          <w:rFonts w:hint="eastAsia"/>
-        </w:rPr>
-        <w:t>，则系统修改图书状态为“不可借阅”；如果当前可借阅图书数目大于</w:t>
-      </w:r>
-      <w:r>
-        <w:rPr>
-          <w:rFonts w:hint="eastAsia"/>
-        </w:rPr>
-        <w:t>1</w:t>
-      </w:r>
-      <w:r>
-        <w:rPr>
-          <w:rFonts w:hint="eastAsia"/>
-        </w:rPr>
-        <w:t>，则系统不修改图书状态；</w:t>
-      </w:r>
-    </w:p>
-    <w:p>
-      <w:pPr>
-        <w:ind w:firstLine="420"/>
-      </w:pPr>
-      <w:r>
-        <w:rPr>
-          <w:rFonts w:hint="eastAsia"/>
-        </w:rPr>
-        <w:t>b</w:t>
-      </w:r>
-      <w:r>
-        <w:rPr>
-          <w:rFonts w:hint="eastAsia"/>
-        </w:rPr>
-        <w:t>）用户选择“预借”：系统记录该书被预借，并向当前此书的借阅者发出催还消息；</w:t>
-      </w:r>
-    </w:p>
-    <w:p>
-      <w:pPr>
-        <w:ind w:firstLine="420"/>
-      </w:pPr>
-      <w:r>
-        <w:rPr>
-          <w:rFonts w:hint="eastAsia"/>
-        </w:rPr>
-        <w:t>7</w:t>
-      </w:r>
-      <w:r>
-        <w:rPr>
-          <w:rFonts w:hint="eastAsia"/>
-        </w:rPr>
-        <w:t>）记录系统修改用户状态</w:t>
-      </w:r>
-    </w:p>
-    <w:p>
-      <w:pPr>
-        <w:ind w:firstLine="420"/>
-      </w:pPr>
-      <w:r>
-        <w:rPr>
-          <w:rFonts w:hint="eastAsia"/>
-        </w:rPr>
-        <w:t>a</w:t>
-      </w:r>
-      <w:r>
-        <w:rPr>
-          <w:rFonts w:hint="eastAsia"/>
-        </w:rPr>
-        <w:t>）用户选择“借阅”：在用户信息的“已借阅”表中加入该图书条目；</w:t>
-      </w:r>
-    </w:p>
-    <w:p>
-      <w:pPr>
-        <w:ind w:firstLine="420"/>
-      </w:pPr>
-      <w:r>
-        <w:rPr>
-          <w:rFonts w:hint="eastAsia"/>
-        </w:rPr>
-        <w:t>b</w:t>
-      </w:r>
-      <w:r>
-        <w:rPr>
-          <w:rFonts w:hint="eastAsia"/>
-        </w:rPr>
-        <w:t>）用户选择“预借”：在用户信息的“已预借”表中加入该图书条目；</w:t>
-      </w:r>
-    </w:p>
-    <w:p>
-      <w:pPr>
-        <w:ind w:firstLine="420"/>
-      </w:pPr>
-      <w:r>
-        <w:rPr>
-          <w:rFonts w:hint="eastAsia"/>
-        </w:rPr>
-        <w:t>用例结束；</w:t>
-      </w:r>
-    </w:p>
-    <w:p>
-      <w:pPr>
-        <w:ind w:firstLine="420"/>
-      </w:pPr>
-      <w:r>
-        <w:rPr>
-          <w:rFonts w:hint="eastAsia"/>
-        </w:rPr>
-        <w:t xml:space="preserve">3.9 </w:t>
-      </w:r>
-      <w:r>
-        <w:rPr>
-          <w:rFonts w:hint="eastAsia"/>
-        </w:rPr>
-        <w:t>取消预借模型描述</w:t>
-      </w:r>
-    </w:p>
-    <w:p>
-      <w:pPr>
-        <w:ind w:firstLine="420"/>
-      </w:pPr>
-      <w:r>
-        <w:rPr>
-          <w:rFonts w:hint="eastAsia"/>
-        </w:rPr>
-        <w:tab/>
-      </w:r>
-      <w:r>
-        <w:rPr>
-          <w:rFonts w:hint="eastAsia"/>
-        </w:rPr>
-        <w:t>前置条件：管理员登录该应用系统；</w:t>
-      </w:r>
-    </w:p>
-    <w:p>
-      <w:pPr>
-        <w:ind w:firstLine="420"/>
-      </w:pPr>
-      <w:r>
-        <w:rPr>
-          <w:rFonts w:hint="eastAsia"/>
-        </w:rPr>
-        <w:tab/>
-      </w:r>
-      <w:r>
-        <w:rPr>
-          <w:rFonts w:hint="eastAsia"/>
-        </w:rPr>
-        <w:t>基本路径：</w:t>
-      </w:r>
-    </w:p>
-    <w:p>
-      <w:pPr>
-        <w:ind w:firstLine="420"/>
-      </w:pPr>
-      <w:r>
-        <w:rPr>
-          <w:rFonts w:hint="eastAsia"/>
-        </w:rPr>
-        <w:lastRenderedPageBreak/>
-        <w:tab/>
-      </w:r>
-      <w:r>
-        <w:rPr>
-          <w:rFonts w:hint="eastAsia"/>
-        </w:rPr>
-        <w:tab/>
-        <w:t>1</w:t>
-      </w:r>
-      <w:r>
-        <w:rPr>
-          <w:rFonts w:hint="eastAsia"/>
-        </w:rPr>
-        <w:t>）用户进入用户信息的“已预借”表，用例开始；</w:t>
-      </w:r>
-    </w:p>
-    <w:p>
-      <w:pPr>
-        <w:ind w:firstLine="420"/>
-      </w:pPr>
-      <w:r>
-        <w:rPr>
-          <w:rFonts w:hint="eastAsia"/>
-        </w:rPr>
-        <w:tab/>
-      </w:r>
-      <w:r>
-        <w:rPr>
-          <w:rFonts w:hint="eastAsia"/>
-        </w:rPr>
-        <w:tab/>
-        <w:t>2</w:t>
-      </w:r>
-      <w:r>
-        <w:rPr>
-          <w:rFonts w:hint="eastAsia"/>
-        </w:rPr>
-        <w:t>）用户选择“取消预借”；</w:t>
-      </w:r>
-    </w:p>
-    <w:p>
-      <w:pPr>
-        <w:ind w:firstLine="420"/>
-      </w:pPr>
-      <w:r>
-        <w:rPr>
-          <w:rFonts w:hint="eastAsia"/>
-        </w:rPr>
-        <w:tab/>
-      </w:r>
-      <w:r>
-        <w:rPr>
-          <w:rFonts w:hint="eastAsia"/>
-        </w:rPr>
-        <w:tab/>
-        <w:t>3</w:t>
-      </w:r>
-      <w:r>
-        <w:rPr>
-          <w:rFonts w:hint="eastAsia"/>
-        </w:rPr>
-        <w:t>）系统修改图书状态记录；</w:t>
-      </w:r>
-    </w:p>
-    <w:p>
-      <w:pPr>
-        <w:ind w:firstLine="420"/>
-      </w:pPr>
-      <w:r>
-        <w:rPr>
-          <w:rFonts w:hint="eastAsia"/>
-        </w:rPr>
-        <w:t>4</w:t>
-      </w:r>
-      <w:r>
-        <w:rPr>
-          <w:rFonts w:hint="eastAsia"/>
-        </w:rPr>
-        <w:t>）记录系统删除用户“已借阅”表中该书条目，记录用户此次取消借阅操作，用例结束；</w:t>
-      </w:r>
-    </w:p>
-    <w:p>
-      <w:pPr>
-        <w:ind w:firstLine="420"/>
-      </w:pPr>
-      <w:r>
-        <w:rPr>
-          <w:rFonts w:hint="eastAsia"/>
-        </w:rPr>
-        <w:t xml:space="preserve">3.10 </w:t>
-      </w:r>
-      <w:r>
-        <w:rPr>
-          <w:rFonts w:hint="eastAsia"/>
-        </w:rPr>
-        <w:t>图书归还模型描述</w:t>
-      </w:r>
-    </w:p>
-    <w:p>
-      <w:pPr>
-        <w:ind w:firstLine="420"/>
-      </w:pPr>
-      <w:r>
-        <w:rPr>
-          <w:rFonts w:hint="eastAsia"/>
-        </w:rPr>
-        <w:tab/>
-      </w:r>
-      <w:r>
-        <w:rPr>
-          <w:rFonts w:hint="eastAsia"/>
-        </w:rPr>
-        <w:t>前置条件：用户登录该应用系统；</w:t>
-      </w:r>
-    </w:p>
-    <w:p>
-      <w:pPr>
-        <w:ind w:firstLine="420"/>
-      </w:pPr>
-      <w:r>
-        <w:rPr>
-          <w:rFonts w:hint="eastAsia"/>
-        </w:rPr>
-        <w:tab/>
-      </w:r>
-      <w:r>
-        <w:rPr>
-          <w:rFonts w:hint="eastAsia"/>
-        </w:rPr>
-        <w:t>基本路径：</w:t>
-      </w:r>
-    </w:p>
-    <w:p>
-      <w:pPr>
-        <w:ind w:firstLine="420"/>
-      </w:pPr>
-      <w:r>
-        <w:rPr>
-          <w:rFonts w:hint="eastAsia"/>
-        </w:rPr>
-        <w:tab/>
-      </w:r>
-      <w:r>
-        <w:rPr>
-          <w:rFonts w:hint="eastAsia"/>
-        </w:rPr>
-        <w:tab/>
-        <w:t>1</w:t>
-      </w:r>
-      <w:r>
-        <w:rPr>
-          <w:rFonts w:hint="eastAsia"/>
-        </w:rPr>
-        <w:t>）用户进入用户信息的“已借阅”表，用例开始；</w:t>
-      </w:r>
-    </w:p>
-    <w:p>
-      <w:pPr>
-        <w:ind w:firstLine="420"/>
-      </w:pPr>
-      <w:r>
-        <w:rPr>
-          <w:rFonts w:hint="eastAsia"/>
-        </w:rPr>
-        <w:tab/>
-      </w:r>
-      <w:r>
-        <w:rPr>
-          <w:rFonts w:hint="eastAsia"/>
-        </w:rPr>
-        <w:tab/>
-        <w:t>2</w:t>
-      </w:r>
-      <w:r>
-        <w:rPr>
-          <w:rFonts w:hint="eastAsia"/>
-        </w:rPr>
-        <w:t>）用户进入待归还图书条目；</w:t>
-      </w:r>
-    </w:p>
-    <w:p>
-      <w:pPr>
-        <w:ind w:firstLine="420"/>
-      </w:pPr>
-      <w:r>
-        <w:rPr>
-          <w:rFonts w:hint="eastAsia"/>
-        </w:rPr>
-        <w:t>3</w:t>
-      </w:r>
-      <w:r>
-        <w:rPr>
-          <w:rFonts w:hint="eastAsia"/>
-        </w:rPr>
-        <w:t>）用户选择“还书”；</w:t>
-      </w:r>
-    </w:p>
-    <w:p>
-      <w:pPr>
-        <w:ind w:firstLine="420"/>
-      </w:pPr>
-      <w:r>
-        <w:rPr>
-          <w:rFonts w:hint="eastAsia"/>
-        </w:rPr>
-        <w:tab/>
-      </w:r>
-      <w:r>
-        <w:rPr>
-          <w:rFonts w:hint="eastAsia"/>
-        </w:rPr>
-        <w:tab/>
-        <w:t>4</w:t>
-      </w:r>
-      <w:r>
-        <w:rPr>
-          <w:rFonts w:hint="eastAsia"/>
-        </w:rPr>
-        <w:t>）系统修改图书状态</w:t>
-      </w:r>
-    </w:p>
-    <w:p>
-      <w:pPr>
-        <w:ind w:firstLine="420"/>
-      </w:pPr>
-      <w:r>
-        <w:rPr>
-          <w:rFonts w:hint="eastAsia"/>
-        </w:rPr>
-        <w:t>a</w:t>
-      </w:r>
-      <w:r>
-        <w:rPr>
-          <w:rFonts w:hint="eastAsia"/>
-        </w:rPr>
-        <w:t>）如果当前该书可借阅数目为</w:t>
-      </w:r>
-      <w:r>
-        <w:rPr>
-          <w:rFonts w:hint="eastAsia"/>
-        </w:rPr>
-        <w:t>0</w:t>
-      </w:r>
-      <w:r>
-        <w:rPr>
-          <w:rFonts w:hint="eastAsia"/>
-        </w:rPr>
-        <w:t>，则系统修改图书状态为“可借阅”，并将该书可借阅数目加一；</w:t>
-      </w:r>
-    </w:p>
-    <w:p>
-      <w:pPr>
-        <w:ind w:firstLine="420"/>
-      </w:pPr>
-      <w:r>
-        <w:rPr>
-          <w:rFonts w:hint="eastAsia"/>
-        </w:rPr>
-        <w:t>b</w:t>
-      </w:r>
-      <w:r>
-        <w:rPr>
-          <w:rFonts w:hint="eastAsia"/>
-        </w:rPr>
-        <w:t>）如果当前可借阅图书数目大于</w:t>
-      </w:r>
-      <w:r>
-        <w:rPr>
-          <w:rFonts w:hint="eastAsia"/>
-        </w:rPr>
-        <w:t>0</w:t>
-      </w:r>
-      <w:r>
-        <w:rPr>
-          <w:rFonts w:hint="eastAsia"/>
-        </w:rPr>
-        <w:t>，则系统不修改图书状态，仅将可借阅数目加一；</w:t>
-      </w:r>
-    </w:p>
-    <w:p>
-      <w:pPr>
-        <w:ind w:firstLine="420"/>
-      </w:pPr>
-      <w:r>
-        <w:rPr>
-          <w:rFonts w:hint="eastAsia"/>
-        </w:rPr>
-        <w:t>c</w:t>
-      </w:r>
-      <w:r>
-        <w:rPr>
-          <w:rFonts w:hint="eastAsia"/>
-        </w:rPr>
-        <w:t>）如果该书有预借信息，则向第一个预借此书的用户发消息说明该书状态已经改为“可借阅”；</w:t>
-      </w:r>
-    </w:p>
-    <w:p>
-      <w:pPr>
-        <w:ind w:firstLine="420"/>
-      </w:pPr>
-      <w:r>
-        <w:rPr>
-          <w:rFonts w:hint="eastAsia"/>
-        </w:rPr>
-        <w:t>7</w:t>
-      </w:r>
-      <w:r>
-        <w:rPr>
-          <w:rFonts w:hint="eastAsia"/>
-        </w:rPr>
-        <w:t>）记录系统修改用户状态</w:t>
-      </w:r>
-    </w:p>
-    <w:p>
-      <w:pPr>
-        <w:ind w:firstLine="420"/>
-      </w:pPr>
-      <w:r>
-        <w:rPr>
-          <w:rFonts w:hint="eastAsia"/>
-        </w:rPr>
-        <w:t>a</w:t>
-      </w:r>
-      <w:r>
-        <w:rPr>
-          <w:rFonts w:hint="eastAsia"/>
-        </w:rPr>
-        <w:t>）在用户信息的“已借阅”表中删除该图书条目；</w:t>
-      </w:r>
-    </w:p>
-    <w:p>
-      <w:pPr>
-        <w:ind w:firstLine="420"/>
-      </w:pPr>
-      <w:r>
-        <w:rPr>
-          <w:rFonts w:hint="eastAsia"/>
-        </w:rPr>
-        <w:t>b</w:t>
-      </w:r>
-      <w:r>
-        <w:rPr>
-          <w:rFonts w:hint="eastAsia"/>
-        </w:rPr>
-        <w:t>）在用户信息的“已归还”表中加入该图书条目；</w:t>
-      </w:r>
-    </w:p>
-    <w:p>
-      <w:pPr>
-        <w:ind w:firstLine="420"/>
-      </w:pPr>
-      <w:r>
-        <w:rPr>
-          <w:rFonts w:hint="eastAsia"/>
-        </w:rPr>
-        <w:t>用例结束；</w:t>
-      </w:r>
-    </w:p>
-    <w:p>
-      <w:pPr>
-        <w:pStyle w:val="1"/>
-      </w:pPr>
-      <w:bookmarkStart w:id="18" w:name="_Toc497693158"/>
-      <w:r>
-        <w:rPr>
-          <w:rFonts w:hint="eastAsia"/>
-        </w:rPr>
-        <w:t>数据需求</w:t>
-      </w:r>
-      <w:bookmarkEnd w:id="18"/>
-    </w:p>
-    <w:p>
-      <w:pPr>
-        <w:ind w:firstLine="420"/>
-      </w:pPr>
-      <w:r>
-        <w:rPr>
-          <w:rFonts w:hint="eastAsia"/>
-        </w:rPr>
-        <w:t>数据库建立在</w:t>
-      </w:r>
-      <w:r>
-        <w:rPr>
-          <w:rFonts w:hint="eastAsia"/>
-        </w:rPr>
-        <w:t>SQL</w:t>
-      </w:r>
-      <w:r>
-        <w:t xml:space="preserve"> server</w:t>
-      </w:r>
-      <w:r>
-        <w:rPr>
-          <w:rFonts w:hint="eastAsia"/>
-        </w:rPr>
-        <w:t>基础上。</w:t>
-      </w:r>
-    </w:p>
-    <w:p>
-      <w:pPr>
-        <w:ind w:firstLine="420"/>
-      </w:pPr>
-      <w:r>
-        <w:rPr>
-          <w:rFonts w:hint="eastAsia"/>
-        </w:rPr>
-        <w:t>4.1</w:t>
-      </w:r>
-      <w:r>
-        <w:rPr>
-          <w:rFonts w:hint="eastAsia"/>
-        </w:rPr>
-        <w:t>、数据描述：</w:t>
-      </w:r>
-    </w:p>
-    <w:p>
-      <w:pPr>
-        <w:ind w:firstLine="420"/>
-      </w:pPr>
-      <w:r>
-        <w:rPr>
-          <w:rFonts w:hint="eastAsia"/>
-        </w:rPr>
-        <w:t>4.11</w:t>
-      </w:r>
-      <w:r>
-        <w:rPr>
-          <w:rFonts w:hint="eastAsia"/>
-        </w:rPr>
-        <w:t>静态数据：</w:t>
-      </w:r>
-    </w:p>
-    <w:p>
-      <w:pPr>
-        <w:ind w:firstLine="420"/>
-      </w:pPr>
-      <w:r>
-        <w:tab/>
-      </w:r>
-      <w:r>
-        <w:rPr>
-          <w:rFonts w:hint="eastAsia"/>
-        </w:rPr>
-        <w:t>图书：图书编码，书名，图书编号，图书类别，第一作者，出版社，出版</w:t>
-      </w:r>
-      <w:r>
-        <w:rPr>
-          <w:rFonts w:hint="eastAsia"/>
-        </w:rPr>
-        <w:lastRenderedPageBreak/>
-        <w:t>时间，单价，入库时间，操作人员编号，房间号，所在书架编号，图书状态，等级。</w:t>
+        <w:t>级。</w:t>
       </w:r>
     </w:p>
     <w:p>
@@ -6149,9 +6136,6 @@
       <w:pPr>
         <w:ind w:left="420"/>
         <w:jc w:val="center"/>
-        <w:rPr>
-          <w:rFonts w:hint="eastAsia"/>
-        </w:rPr>
       </w:pPr>
       <w:r>
         <w:rPr>
@@ -6160,7 +6144,10 @@
         <w:t>表</w:t>
       </w:r>
       <w:r>
-        <w:t>4.21</w:t>
+        <w:t>4.</w:t>
+      </w:r>
+      <w:r>
+        <w:t>1</w:t>
       </w:r>
       <w:r>
         <w:tab/>
@@ -6171,52 +6158,6 @@
         </w:rPr>
         <w:t>图书条目表</w:t>
       </w:r>
-      <w:ins w:id="19" w:author="姚淑珍" w:date="2017-11-06T16:04:00Z">
-        <w:r>
-          <w:t>—</w:t>
-        </w:r>
-        <w:r>
-          <w:rPr>
-            <w:rFonts w:hint="eastAsia"/>
-          </w:rPr>
-          <w:t>一般图表</w:t>
-        </w:r>
-        <w:r>
-          <w:t>的序号在一章</w:t>
-        </w:r>
-      </w:ins>
-      <w:ins w:id="20" w:author="姚淑珍" w:date="2017-11-06T16:05:00Z">
-        <w:r>
-          <w:t>中排序，如第四章的第一个</w:t>
-        </w:r>
-        <w:r>
-          <w:rPr>
-            <w:rFonts w:hint="eastAsia"/>
-          </w:rPr>
-          <w:t>表</w:t>
-        </w:r>
-        <w:r>
-          <w:t>表示为</w:t>
-        </w:r>
-        <w:r>
-          <w:t>“</w:t>
-        </w:r>
-        <w:r>
-          <w:rPr>
-            <w:rFonts w:hint="eastAsia"/>
-          </w:rPr>
-          <w:t>表</w:t>
-        </w:r>
-        <w:r>
-          <w:rPr>
-            <w:rFonts w:hint="eastAsia"/>
-          </w:rPr>
-          <w:t>4.1</w:t>
-        </w:r>
-        <w:r>
-          <w:t>”</w:t>
-        </w:r>
-      </w:ins>
     </w:p>
     <w:tbl>
       <w:tblPr>
@@ -6323,12 +6264,14 @@
             <w:shd w:val="clear" w:color="auto" w:fill="auto"/>
           </w:tcPr>
           <w:p>
+            <w:proofErr w:type="spellStart"/>
             <w:r>
               <w:rPr>
                 <w:rFonts w:hint="eastAsia"/>
               </w:rPr>
               <w:t>nvarchar</w:t>
             </w:r>
+            <w:proofErr w:type="spellEnd"/>
             <w:r>
               <w:t>(10)</w:t>
             </w:r>
@@ -6373,9 +6316,11 @@
             <w:shd w:val="clear" w:color="auto" w:fill="auto"/>
           </w:tcPr>
           <w:p>
+            <w:proofErr w:type="spellStart"/>
             <w:r>
               <w:t>nvarchar</w:t>
             </w:r>
+            <w:proofErr w:type="spellEnd"/>
             <w:r>
               <w:rPr>
                 <w:rFonts w:hint="eastAsia"/>
@@ -6426,9 +6371,11 @@
             <w:shd w:val="clear" w:color="auto" w:fill="auto"/>
           </w:tcPr>
           <w:p>
+            <w:proofErr w:type="spellStart"/>
             <w:r>
               <w:t>nvarchar</w:t>
             </w:r>
+            <w:proofErr w:type="spellEnd"/>
             <w:r>
               <w:rPr>
                 <w:rFonts w:hint="eastAsia"/>
@@ -6490,9 +6437,11 @@
             <w:shd w:val="clear" w:color="auto" w:fill="auto"/>
           </w:tcPr>
           <w:p>
+            <w:proofErr w:type="spellStart"/>
             <w:r>
               <w:t>nvarchar</w:t>
             </w:r>
+            <w:proofErr w:type="spellEnd"/>
             <w:r>
               <w:rPr>
                 <w:rFonts w:hint="eastAsia"/>
@@ -6543,9 +6492,11 @@
             <w:shd w:val="clear" w:color="auto" w:fill="auto"/>
           </w:tcPr>
           <w:p>
+            <w:proofErr w:type="spellStart"/>
             <w:r>
               <w:t>nvarchar</w:t>
             </w:r>
+            <w:proofErr w:type="spellEnd"/>
             <w:r>
               <w:rPr>
                 <w:rFonts w:hint="eastAsia"/>
@@ -6596,9 +6547,11 @@
             <w:shd w:val="clear" w:color="auto" w:fill="auto"/>
           </w:tcPr>
           <w:p>
+            <w:proofErr w:type="spellStart"/>
             <w:r>
               <w:t>Nvarchar</w:t>
             </w:r>
+            <w:proofErr w:type="spellEnd"/>
             <w:r>
               <w:rPr>
                 <w:rFonts w:hint="eastAsia"/>
@@ -6649,12 +6602,14 @@
             <w:shd w:val="clear" w:color="auto" w:fill="auto"/>
           </w:tcPr>
           <w:p>
+            <w:proofErr w:type="spellStart"/>
             <w:r>
               <w:rPr>
                 <w:rFonts w:hint="eastAsia"/>
               </w:rPr>
               <w:t>datetime</w:t>
             </w:r>
+            <w:proofErr w:type="spellEnd"/>
           </w:p>
         </w:tc>
         <w:tc>
@@ -6686,7 +6641,6 @@
               <w:rPr>
                 <w:rFonts w:hint="eastAsia"/>
               </w:rPr>
-              <w:lastRenderedPageBreak/>
               <w:t>单价</w:t>
             </w:r>
           </w:p>
@@ -6752,12 +6706,14 @@
             <w:shd w:val="clear" w:color="auto" w:fill="auto"/>
           </w:tcPr>
           <w:p>
+            <w:proofErr w:type="spellStart"/>
             <w:r>
               <w:rPr>
                 <w:rFonts w:hint="eastAsia"/>
               </w:rPr>
               <w:t>datetime</w:t>
             </w:r>
+            <w:proofErr w:type="spellEnd"/>
           </w:p>
         </w:tc>
         <w:tc>
@@ -6789,6 +6745,7 @@
               <w:rPr>
                 <w:rFonts w:hint="eastAsia"/>
               </w:rPr>
+              <w:lastRenderedPageBreak/>
               <w:t>操作人员编号</w:t>
             </w:r>
           </w:p>
@@ -6799,9 +6756,11 @@
             <w:shd w:val="clear" w:color="auto" w:fill="auto"/>
           </w:tcPr>
           <w:p>
+            <w:proofErr w:type="spellStart"/>
             <w:r>
               <w:t>Nvarchar</w:t>
             </w:r>
+            <w:proofErr w:type="spellEnd"/>
             <w:r>
               <w:rPr>
                 <w:rFonts w:hint="eastAsia"/>
@@ -6859,8 +6818,13 @@
             <w:shd w:val="clear" w:color="auto" w:fill="auto"/>
           </w:tcPr>
           <w:p>
-            <w:r>
-              <w:t>Nvarchar(3)</w:t>
+            <w:proofErr w:type="spellStart"/>
+            <w:r>
+              <w:t>Nvarchar</w:t>
+            </w:r>
+            <w:proofErr w:type="spellEnd"/>
+            <w:r>
+              <w:t>(3)</w:t>
             </w:r>
           </w:p>
         </w:tc>
@@ -6910,9 +6874,11 @@
             <w:shd w:val="clear" w:color="auto" w:fill="auto"/>
           </w:tcPr>
           <w:p>
+            <w:proofErr w:type="spellStart"/>
             <w:r>
               <w:t>Nvarchar</w:t>
             </w:r>
+            <w:proofErr w:type="spellEnd"/>
             <w:r>
               <w:rPr>
                 <w:rFonts w:hint="eastAsia"/>
@@ -7038,12 +7004,14 @@
             <w:shd w:val="clear" w:color="auto" w:fill="auto"/>
           </w:tcPr>
           <w:p>
+            <w:proofErr w:type="spellStart"/>
             <w:r>
               <w:rPr>
                 <w:rFonts w:hint="eastAsia"/>
               </w:rPr>
               <w:t>tinyint</w:t>
             </w:r>
+            <w:proofErr w:type="spellEnd"/>
           </w:p>
         </w:tc>
         <w:tc>
@@ -7090,12 +7058,12 @@
       <w:r>
         <w:t>4.</w:t>
       </w:r>
-      <w:del w:id="21" w:author="姚淑珍" w:date="2017-11-06T16:05:00Z">
+      <w:del w:id="8" w:author="姚淑珍" w:date="2017-11-06T16:05:00Z">
         <w:r>
           <w:delText>21</w:delText>
         </w:r>
       </w:del>
-      <w:ins w:id="22" w:author="姚淑珍" w:date="2017-11-06T16:05:00Z">
+      <w:ins w:id="9" w:author="姚淑珍" w:date="2017-11-06T16:05:00Z">
         <w:r>
           <w:t>2</w:t>
         </w:r>
@@ -7215,12 +7183,14 @@
             <w:shd w:val="clear" w:color="auto" w:fill="auto"/>
           </w:tcPr>
           <w:p>
+            <w:proofErr w:type="spellStart"/>
             <w:r>
               <w:rPr>
                 <w:rFonts w:hint="eastAsia"/>
               </w:rPr>
               <w:t>nvarchar</w:t>
             </w:r>
+            <w:proofErr w:type="spellEnd"/>
             <w:r>
               <w:t>(10)</w:t>
             </w:r>
@@ -7252,12 +7222,14 @@
             <w:shd w:val="clear" w:color="auto" w:fill="auto"/>
           </w:tcPr>
           <w:p>
+            <w:proofErr w:type="gramStart"/>
             <w:r>
               <w:rPr>
                 <w:rFonts w:hint="eastAsia"/>
               </w:rPr>
               <w:t>主码</w:t>
             </w:r>
+            <w:proofErr w:type="gramEnd"/>
           </w:p>
         </w:tc>
       </w:tr>
@@ -7285,9 +7257,11 @@
             <w:shd w:val="clear" w:color="auto" w:fill="auto"/>
           </w:tcPr>
           <w:p>
+            <w:proofErr w:type="spellStart"/>
             <w:r>
               <w:t>nvarchar</w:t>
             </w:r>
+            <w:proofErr w:type="spellEnd"/>
             <w:r>
               <w:rPr>
                 <w:rFonts w:hint="eastAsia"/>
@@ -7338,6 +7312,7 @@
             <w:shd w:val="clear" w:color="auto" w:fill="auto"/>
           </w:tcPr>
           <w:p>
+            <w:proofErr w:type="spellStart"/>
             <w:r>
               <w:rPr>
                 <w:rFonts w:hint="eastAsia"/>
@@ -7347,6 +7322,7 @@
             <w:r>
               <w:t>int</w:t>
             </w:r>
+            <w:proofErr w:type="spellEnd"/>
           </w:p>
         </w:tc>
         <w:tc>
@@ -7439,12 +7415,14 @@
             <w:shd w:val="clear" w:color="auto" w:fill="auto"/>
           </w:tcPr>
           <w:p>
+            <w:proofErr w:type="spellStart"/>
             <w:r>
               <w:rPr>
                 <w:rFonts w:hint="eastAsia"/>
               </w:rPr>
               <w:t>tinyint</w:t>
             </w:r>
+            <w:proofErr w:type="spellEnd"/>
           </w:p>
         </w:tc>
         <w:tc>
@@ -7500,6 +7478,7 @@
             <w:shd w:val="clear" w:color="auto" w:fill="auto"/>
           </w:tcPr>
           <w:p>
+            <w:proofErr w:type="spellStart"/>
             <w:r>
               <w:t>V</w:t>
             </w:r>
@@ -7507,7 +7486,14 @@
               <w:rPr>
                 <w:rFonts w:hint="eastAsia"/>
               </w:rPr>
-              <w:t>char(</w:t>
+              <w:t>char</w:t>
+            </w:r>
+            <w:proofErr w:type="spellEnd"/>
+            <w:r>
+              <w:rPr>
+                <w:rFonts w:hint="eastAsia"/>
+              </w:rPr>
+              <w:t>(</w:t>
             </w:r>
             <w:r>
               <w:t>17)</w:t>
@@ -7557,12 +7543,14 @@
             <w:shd w:val="clear" w:color="auto" w:fill="auto"/>
           </w:tcPr>
           <w:p>
+            <w:proofErr w:type="spellStart"/>
             <w:r>
               <w:rPr>
                 <w:rFonts w:hint="eastAsia"/>
               </w:rPr>
               <w:t>datetime</w:t>
             </w:r>
+            <w:proofErr w:type="spellEnd"/>
           </w:p>
         </w:tc>
         <w:tc>
@@ -7592,7 +7580,7 @@
         <w:t>表</w:t>
       </w:r>
       <w:r>
-        <w:t>4.22</w:t>
+        <w:t>4.3</w:t>
       </w:r>
       <w:r>
         <w:tab/>
@@ -7709,12 +7697,14 @@
             <w:shd w:val="clear" w:color="auto" w:fill="auto"/>
           </w:tcPr>
           <w:p>
+            <w:proofErr w:type="spellStart"/>
             <w:r>
               <w:rPr>
                 <w:rFonts w:hint="eastAsia"/>
               </w:rPr>
               <w:t>nvarchar</w:t>
             </w:r>
+            <w:proofErr w:type="spellEnd"/>
             <w:r>
               <w:t>(10)</w:t>
             </w:r>
@@ -7759,9 +7749,11 @@
             <w:shd w:val="clear" w:color="auto" w:fill="auto"/>
           </w:tcPr>
           <w:p>
+            <w:proofErr w:type="spellStart"/>
             <w:r>
               <w:t>nvarchar</w:t>
             </w:r>
+            <w:proofErr w:type="spellEnd"/>
             <w:r>
               <w:rPr>
                 <w:rFonts w:hint="eastAsia"/>
@@ -7812,8 +7804,13 @@
             <w:shd w:val="clear" w:color="auto" w:fill="auto"/>
           </w:tcPr>
           <w:p>
-            <w:r>
-              <w:t>Nvarchar(30)</w:t>
+            <w:proofErr w:type="spellStart"/>
+            <w:r>
+              <w:t>Nvarchar</w:t>
+            </w:r>
+            <w:proofErr w:type="spellEnd"/>
+            <w:r>
+              <w:t>(30)</w:t>
             </w:r>
           </w:p>
         </w:tc>
@@ -7846,7 +7843,6 @@
               <w:rPr>
                 <w:rFonts w:hint="eastAsia"/>
               </w:rPr>
-              <w:lastRenderedPageBreak/>
               <w:t>借阅日期</w:t>
             </w:r>
           </w:p>
@@ -7857,12 +7853,14 @@
             <w:shd w:val="clear" w:color="auto" w:fill="auto"/>
           </w:tcPr>
           <w:p>
+            <w:proofErr w:type="spellStart"/>
             <w:r>
               <w:rPr>
                 <w:rFonts w:hint="eastAsia"/>
               </w:rPr>
               <w:t>datetime</w:t>
             </w:r>
+            <w:proofErr w:type="spellEnd"/>
           </w:p>
         </w:tc>
         <w:tc>
@@ -7904,9 +7902,11 @@
             <w:shd w:val="clear" w:color="auto" w:fill="auto"/>
           </w:tcPr>
           <w:p>
+            <w:proofErr w:type="spellStart"/>
             <w:r>
               <w:t>datetime</w:t>
             </w:r>
+            <w:proofErr w:type="spellEnd"/>
           </w:p>
         </w:tc>
         <w:tc>
@@ -7938,6 +7938,7 @@
               <w:rPr>
                 <w:rFonts w:hint="eastAsia"/>
               </w:rPr>
+              <w:lastRenderedPageBreak/>
               <w:t>罚金</w:t>
             </w:r>
           </w:p>
@@ -8043,16 +8044,14 @@
       <w:r>
         <w:t>4.</w:t>
       </w:r>
-      <w:del w:id="23" w:author="姚淑珍" w:date="2017-11-06T16:06:00Z">
+      <w:del w:id="10" w:author="姚淑珍" w:date="2017-11-06T16:06:00Z">
         <w:r>
           <w:delText>22</w:delText>
         </w:r>
       </w:del>
-      <w:ins w:id="24" w:author="姚淑珍" w:date="2017-11-06T16:06:00Z">
-        <w:r>
-          <w:t>3</w:t>
-        </w:r>
-      </w:ins>
+      <w:r>
+        <w:t>4</w:t>
+      </w:r>
       <w:r>
         <w:tab/>
       </w:r>
@@ -8168,12 +8167,14 @@
             <w:shd w:val="clear" w:color="auto" w:fill="auto"/>
           </w:tcPr>
           <w:p>
+            <w:proofErr w:type="spellStart"/>
             <w:r>
               <w:rPr>
                 <w:rFonts w:hint="eastAsia"/>
               </w:rPr>
               <w:t>nvarchar</w:t>
             </w:r>
+            <w:proofErr w:type="spellEnd"/>
             <w:r>
               <w:t>(10)</w:t>
             </w:r>
@@ -8231,9 +8232,11 @@
             <w:shd w:val="clear" w:color="auto" w:fill="auto"/>
           </w:tcPr>
           <w:p>
+            <w:proofErr w:type="spellStart"/>
             <w:r>
               <w:t>nvarchar</w:t>
             </w:r>
+            <w:proofErr w:type="spellEnd"/>
             <w:r>
               <w:rPr>
                 <w:rFonts w:hint="eastAsia"/>
@@ -8338,6 +8341,7 @@
             <w:shd w:val="clear" w:color="auto" w:fill="auto"/>
           </w:tcPr>
           <w:p>
+            <w:proofErr w:type="spellStart"/>
             <w:r>
               <w:t>T</w:t>
             </w:r>
@@ -8347,6 +8351,7 @@
               </w:rPr>
               <w:t>inyint</w:t>
             </w:r>
+            <w:proofErr w:type="spellEnd"/>
           </w:p>
         </w:tc>
         <w:tc>
@@ -8506,7 +8511,7 @@
         </w:rPr>
         <w:t>4.</w:t>
       </w:r>
-      <w:del w:id="25" w:author="姚淑珍" w:date="2017-11-06T16:06:00Z">
+      <w:del w:id="11" w:author="姚淑珍" w:date="2017-11-06T16:06:00Z">
         <w:r>
           <w:rPr>
             <w:rFonts w:hint="eastAsia"/>
@@ -8517,7 +8522,7 @@
           <w:delText xml:space="preserve"> </w:delText>
         </w:r>
       </w:del>
-      <w:ins w:id="26" w:author="姚淑珍" w:date="2017-11-06T16:06:00Z">
+      <w:ins w:id="12" w:author="姚淑珍" w:date="2017-11-06T16:06:00Z">
         <w:r>
           <w:t>1</w:t>
         </w:r>
@@ -8540,73 +8545,22 @@
         </w:rPr>
         <w:t>图</w:t>
       </w:r>
-    </w:p>
-    <w:p>
-      <w:pPr>
-        <w:rPr>
-          <w:rFonts w:hint="eastAsia"/>
-        </w:rPr>
-      </w:pPr>
-      <w:ins w:id="27" w:author="姚淑珍" w:date="2017-11-06T16:11:00Z">
-        <w:r>
-          <w:rPr>
-            <w:rFonts w:hint="eastAsia"/>
-          </w:rPr>
-          <w:lastRenderedPageBreak/>
-          <w:t>可以</w:t>
-        </w:r>
-      </w:ins>
-      <w:ins w:id="28" w:author="姚淑珍" w:date="2017-11-06T16:12:00Z">
-        <w:r>
-          <w:rPr>
-            <w:rFonts w:hint="eastAsia"/>
-          </w:rPr>
-          <w:t>用</w:t>
-        </w:r>
-        <w:r>
-          <w:t>STD</w:t>
-        </w:r>
-        <w:r>
-          <w:t>图</w:t>
-        </w:r>
-        <w:r>
-          <w:rPr>
-            <w:rFonts w:hint="eastAsia"/>
-          </w:rPr>
-          <w:t>描述</w:t>
-        </w:r>
-        <w:r>
-          <w:t>图书</w:t>
-        </w:r>
-        <w:r>
-          <w:rPr>
-            <w:rFonts w:hint="eastAsia"/>
-          </w:rPr>
-          <w:t>或</w:t>
-        </w:r>
-        <w:r>
-          <w:t>用户状态</w:t>
-        </w:r>
-        <w:r>
-          <w:rPr>
-            <w:rFonts w:hint="eastAsia"/>
-          </w:rPr>
-          <w:t>。</w:t>
-        </w:r>
-      </w:ins>
+      <w:bookmarkStart w:id="13" w:name="_GoBack"/>
+      <w:bookmarkEnd w:id="13"/>
     </w:p>
     <w:p>
       <w:pPr>
         <w:pStyle w:val="1"/>
       </w:pPr>
-      <w:bookmarkStart w:id="29" w:name="_Toc497693159"/>
-      <w:r>
-        <w:rPr>
-          <w:rFonts w:hint="eastAsia"/>
-        </w:rPr>
+      <w:bookmarkStart w:id="14" w:name="_Toc497693159"/>
+      <w:r>
+        <w:rPr>
+          <w:rFonts w:hint="eastAsia"/>
+        </w:rPr>
+        <w:lastRenderedPageBreak/>
         <w:t>非功能需求</w:t>
       </w:r>
-      <w:bookmarkEnd w:id="29"/>
+      <w:bookmarkEnd w:id="14"/>
     </w:p>
     <w:p>
       <w:pPr>
@@ -8788,27 +8742,27 @@
       <w:pPr>
         <w:pStyle w:val="1"/>
       </w:pPr>
-      <w:bookmarkStart w:id="30" w:name="_Toc497693160"/>
+      <w:bookmarkStart w:id="15" w:name="_Toc497693160"/>
       <w:r>
         <w:rPr>
           <w:rFonts w:hint="eastAsia"/>
         </w:rPr>
         <w:t>运行需求</w:t>
       </w:r>
-      <w:bookmarkEnd w:id="30"/>
+      <w:bookmarkEnd w:id="15"/>
     </w:p>
     <w:p>
       <w:pPr>
         <w:pStyle w:val="2"/>
       </w:pPr>
-      <w:bookmarkStart w:id="31" w:name="_Toc497693161"/>
+      <w:bookmarkStart w:id="16" w:name="_Toc497693161"/>
       <w:r>
         <w:rPr>
           <w:rFonts w:hint="eastAsia"/>
         </w:rPr>
         <w:t>硬件接口</w:t>
       </w:r>
-      <w:bookmarkEnd w:id="31"/>
+      <w:bookmarkEnd w:id="16"/>
     </w:p>
     <w:p>
       <w:pPr>
@@ -8874,48 +8828,79 @@
       <w:pPr>
         <w:pStyle w:val="2"/>
       </w:pPr>
-      <w:bookmarkStart w:id="32" w:name="_Toc497693162"/>
-      <w:r>
-        <w:rPr>
-          <w:rFonts w:hint="eastAsia"/>
-        </w:rPr>
+      <w:bookmarkStart w:id="17" w:name="_Toc497693162"/>
+      <w:r>
+        <w:rPr>
+          <w:rFonts w:hint="eastAsia"/>
+        </w:rPr>
+        <w:t>软件接口</w:t>
+      </w:r>
+      <w:bookmarkEnd w:id="17"/>
+    </w:p>
+    <w:p>
+      <w:pPr>
+        <w:ind w:firstLine="420"/>
+      </w:pPr>
+      <w:r>
+        <w:t>W</w:t>
+      </w:r>
+      <w:r>
+        <w:rPr>
+          <w:rFonts w:hint="eastAsia"/>
+        </w:rPr>
+        <w:t>in</w:t>
+      </w:r>
+      <w:r>
+        <w:t>dows XP/7/8</w:t>
+      </w:r>
+      <w:r>
+        <w:t>操作系统</w:t>
+      </w:r>
+      <w:r>
+        <w:rPr>
+          <w:rFonts w:hint="eastAsia"/>
+        </w:rPr>
+        <w:t>。</w:t>
+      </w:r>
+    </w:p>
+    <w:p>
+      <w:pPr>
+        <w:ind w:firstLine="420"/>
+      </w:pPr>
+      <w:r>
+        <w:t>关系型数据库系统</w:t>
+      </w:r>
+      <w:r>
+        <w:rPr>
+          <w:rFonts w:hint="eastAsia"/>
+        </w:rPr>
+        <w:t>：</w:t>
+      </w:r>
+      <w:r>
+        <w:rPr>
+          <w:rFonts w:hint="eastAsia"/>
+        </w:rPr>
+        <w:t>Microsoft</w:t>
+      </w:r>
+      <w:r>
+        <w:t xml:space="preserve"> SQL </w:t>
+      </w:r>
+      <w:proofErr w:type="spellStart"/>
+      <w:r>
+        <w:t>Sever</w:t>
+      </w:r>
+      <w:proofErr w:type="spellEnd"/>
+      <w:r>
+        <w:t xml:space="preserve"> 2014</w:t>
+      </w:r>
+    </w:p>
+    <w:p>
+      <w:pPr>
+        <w:ind w:firstLine="420"/>
+      </w:pPr>
+      <w:r>
         <w:lastRenderedPageBreak/>
-        <w:t>软件接口</w:t>
-      </w:r>
-      <w:bookmarkEnd w:id="32"/>
-    </w:p>
-    <w:p>
-      <w:pPr>
-        <w:ind w:firstLine="420"/>
-      </w:pPr>
-      <w:r>
-        <w:t>W</w:t>
-      </w:r>
-      <w:r>
-        <w:rPr>
-          <w:rFonts w:hint="eastAsia"/>
-        </w:rPr>
-        <w:t>in</w:t>
-      </w:r>
-      <w:r>
-        <w:t>dows XP/7/8</w:t>
-      </w:r>
-      <w:r>
-        <w:t>操作系统</w:t>
-      </w:r>
-      <w:r>
-        <w:rPr>
-          <w:rFonts w:hint="eastAsia"/>
-        </w:rPr>
-        <w:t>。</w:t>
-      </w:r>
-    </w:p>
-    <w:p>
-      <w:pPr>
-        <w:ind w:firstLine="420"/>
-      </w:pPr>
-      <w:r>
-        <w:t>关系型数据库系统</w:t>
+        <w:t>浏览器</w:t>
       </w:r>
       <w:r>
         <w:rPr>
@@ -8927,18 +8912,30 @@
         <w:rPr>
           <w:rFonts w:hint="eastAsia"/>
         </w:rPr>
-        <w:t>Microsoft</w:t>
-      </w:r>
-      <w:r>
-        <w:t xml:space="preserve"> SQL Sever 2014</w:t>
-      </w:r>
-    </w:p>
-    <w:p>
-      <w:pPr>
-        <w:ind w:firstLine="420"/>
-      </w:pPr>
-      <w:r>
-        <w:t>浏览器</w:t>
+        <w:t>IE 6.0</w:t>
+      </w:r>
+      <w:r>
+        <w:rPr>
+          <w:rFonts w:hint="eastAsia"/>
+        </w:rPr>
+        <w:t>及其以上版本，默认端口</w:t>
+      </w:r>
+      <w:r>
+        <w:rPr>
+          <w:rFonts w:hint="eastAsia"/>
+        </w:rPr>
+        <w:t>80</w:t>
+      </w:r>
+    </w:p>
+    <w:p>
+      <w:pPr>
+        <w:ind w:firstLine="420"/>
+      </w:pPr>
+      <w:r>
+        <w:t>Web</w:t>
+      </w:r>
+      <w:r>
+        <w:t>容器</w:t>
       </w:r>
       <w:r>
         <w:rPr>
@@ -8950,41 +8947,6 @@
         <w:rPr>
           <w:rFonts w:hint="eastAsia"/>
         </w:rPr>
-        <w:t>IE 6.0</w:t>
-      </w:r>
-      <w:r>
-        <w:rPr>
-          <w:rFonts w:hint="eastAsia"/>
-        </w:rPr>
-        <w:t>及其以上版本，默认端口</w:t>
-      </w:r>
-      <w:r>
-        <w:rPr>
-          <w:rFonts w:hint="eastAsia"/>
-        </w:rPr>
-        <w:t>80</w:t>
-      </w:r>
-    </w:p>
-    <w:p>
-      <w:pPr>
-        <w:ind w:firstLine="420"/>
-      </w:pPr>
-      <w:r>
-        <w:t>Web</w:t>
-      </w:r>
-      <w:r>
-        <w:t>容器</w:t>
-      </w:r>
-      <w:r>
-        <w:rPr>
-          <w:rFonts w:hint="eastAsia"/>
-        </w:rPr>
-        <w:t>：</w:t>
-      </w:r>
-      <w:r>
-        <w:rPr>
-          <w:rFonts w:hint="eastAsia"/>
-        </w:rPr>
         <w:t>IIS 6.0</w:t>
       </w:r>
     </w:p>
@@ -9015,14 +8977,14 @@
       <w:pPr>
         <w:pStyle w:val="2"/>
       </w:pPr>
-      <w:bookmarkStart w:id="33" w:name="_Toc497693163"/>
+      <w:bookmarkStart w:id="18" w:name="_Toc497693163"/>
       <w:r>
         <w:rPr>
           <w:rFonts w:hint="eastAsia"/>
         </w:rPr>
         <w:t>用户界面需求</w:t>
       </w:r>
-      <w:bookmarkEnd w:id="33"/>
+      <w:bookmarkEnd w:id="18"/>
     </w:p>
     <w:p>
       <w:pPr>
@@ -9300,7 +9262,7 @@
         <w:rStyle w:val="a4"/>
         <w:noProof/>
       </w:rPr>
-      <w:t>7</w:t>
+      <w:t>14</w:t>
     </w:r>
     <w:r>
       <w:rPr>
@@ -9390,7 +9352,7 @@
 
 <file path=word/numbering.xml><?xml version="1.0" encoding="utf-8"?>
 <w:numbering xmlns:wpc="http://schemas.microsoft.com/office/word/2010/wordprocessingCanvas" xmlns:mc="http://schemas.openxmlformats.org/markup-compatibility/2006" xmlns:o="urn:schemas-microsoft-com:office:office" xmlns:r="http://schemas.openxmlformats.org/officeDocument/2006/relationships" xmlns:m="http://schemas.openxmlformats.org/officeDocument/2006/math" xmlns:v="urn:schemas-microsoft-com:vml" xmlns:wp14="http://schemas.microsoft.com/office/word/2010/wordprocessingDrawing" xmlns:wp="http://schemas.openxmlformats.org/drawingml/2006/wordprocessingDrawing" xmlns:w10="urn:schemas-microsoft-com:office:word" xmlns:w="http://schemas.openxmlformats.org/wordprocessingml/2006/main" xmlns:w14="http://schemas.microsoft.com/office/word/2010/wordml" xmlns:w15="http://schemas.microsoft.com/office/word/2012/wordml" xmlns:wpg="http://schemas.microsoft.com/office/word/2010/wordprocessingGroup" xmlns:wpi="http://schemas.microsoft.com/office/word/2010/wordprocessingInk" xmlns:wne="http://schemas.microsoft.com/office/word/2006/wordml" xmlns:wps="http://schemas.microsoft.com/office/word/2010/wordprocessingShape" mc:Ignorable="w14 w15 wp14">
-  <w:abstractNum w:abstractNumId="0">
+  <w:abstractNum w:abstractNumId="0" w15:restartNumberingAfterBreak="0">
     <w:nsid w:val="40B93698"/>
     <w:multiLevelType w:val="hybridMultilevel"/>
     <w:tmpl w:val="C688CB40"/>
@@ -9479,7 +9441,7 @@
       </w:pPr>
     </w:lvl>
   </w:abstractNum>
-  <w:abstractNum w:abstractNumId="1">
+  <w:abstractNum w:abstractNumId="1" w15:restartNumberingAfterBreak="0">
     <w:nsid w:val="4FAE7A93"/>
     <w:multiLevelType w:val="hybridMultilevel"/>
     <w:tmpl w:val="D272D5C0"/>
@@ -9568,7 +9530,7 @@
       </w:pPr>
     </w:lvl>
   </w:abstractNum>
-  <w:abstractNum w:abstractNumId="2">
+  <w:abstractNum w:abstractNumId="2" w15:restartNumberingAfterBreak="0">
     <w:nsid w:val="745F337A"/>
     <w:multiLevelType w:val="multilevel"/>
     <w:tmpl w:val="7706AF52"/>
